--- a/Лукманов Мат логика/мат логика 3 понятие нормальной дизьюнктивной формы.docx
+++ b/Лукманов Мат логика/мат логика 3 понятие нормальной дизьюнктивной формы.docx
@@ -1895,55 +1895,7 @@
           <w:bCs/>
           <w:lang w:val="en-US"/>
         </w:rPr>
-        <w:t>) || (</w:t>
-      </w:r>
-      <w:r>
-        <w:rPr>
-          <w:b/>
-          <w:bCs/>
-          <w:lang w:val="en-US"/>
-        </w:rPr>
-        <w:t>A &amp; !B &amp; C</w:t>
-      </w:r>
-      <w:r>
-        <w:rPr>
-          <w:b/>
-          <w:bCs/>
-          <w:lang w:val="en-US"/>
-        </w:rPr>
-        <w:t>) || (</w:t>
-      </w:r>
-      <w:r>
-        <w:rPr>
-          <w:b/>
-          <w:bCs/>
-          <w:lang w:val="en-US"/>
-        </w:rPr>
-        <w:t>!A &amp; !B &amp; C</w:t>
-      </w:r>
-      <w:r>
-        <w:rPr>
-          <w:b/>
-          <w:bCs/>
-          <w:lang w:val="en-US"/>
-        </w:rPr>
-        <w:t>) || (</w:t>
-      </w:r>
-      <w:r>
-        <w:rPr>
-          <w:b/>
-          <w:bCs/>
-          <w:lang w:val="en-US"/>
-        </w:rPr>
-        <w:t>!A &amp; !B &amp; !C</w:t>
-      </w:r>
-      <w:r>
-        <w:rPr>
-          <w:b/>
-          <w:bCs/>
-          <w:lang w:val="en-US"/>
-        </w:rPr>
-        <w:t>)</w:t>
+        <w:t>) || (A &amp; !B &amp; C) || (!A &amp; !B &amp; C) || (!A &amp; !B &amp; !C)</w:t>
       </w:r>
     </w:p>
     <w:p>
@@ -1961,6 +1913,5190 @@
       </w:pPr>
     </w:p>
     <w:p>
+      <w:r>
+        <w:t>КНФ наоборот</w:t>
+      </w:r>
+    </w:p>
+    <w:p>
+      <w:pPr>
+        <w:widowControl/>
+        <w:jc w:val="left"/>
+      </w:pPr>
+      <w:r>
+        <w:br w:type="page"/>
+      </w:r>
+      <w:r>
+        <w:lastRenderedPageBreak/>
+        <w:t>№1</w:t>
+      </w:r>
+    </w:p>
+    <w:p>
+      <w:pPr>
+        <w:rPr>
+          <w:rStyle w:val="mo"/>
+          <w:rFonts w:ascii="MathJax_Main" w:hAnsi="MathJax_Main"/>
+          <w:sz w:val="25"/>
+          <w:szCs w:val="25"/>
+          <w:lang w:val="en-US"/>
+        </w:rPr>
+      </w:pPr>
+      <w:r>
+        <w:rPr>
+          <w:lang w:val="en-US"/>
+        </w:rPr>
+        <w:t xml:space="preserve">(x </w:t>
+      </w:r>
+      <w:r>
+        <w:rPr>
+          <w:rStyle w:val="mo"/>
+          <w:rFonts w:ascii="MathJax_Main" w:hAnsi="MathJax_Main"/>
+          <w:sz w:val="25"/>
+          <w:szCs w:val="25"/>
+        </w:rPr>
+        <w:t>⇔</w:t>
+      </w:r>
+      <w:r>
+        <w:rPr>
+          <w:lang w:val="en-US"/>
+        </w:rPr>
+        <w:t xml:space="preserve"> y) </w:t>
+      </w:r>
+      <w:proofErr w:type="gramStart"/>
+      <w:r>
+        <w:rPr>
+          <w:rStyle w:val="mo"/>
+          <w:rFonts w:ascii="MathJax_Main" w:hAnsi="MathJax_Main"/>
+          <w:sz w:val="25"/>
+          <w:szCs w:val="25"/>
+        </w:rPr>
+        <w:t>⇒</w:t>
+      </w:r>
+      <w:r>
+        <w:rPr>
+          <w:rStyle w:val="mo"/>
+          <w:rFonts w:ascii="MathJax_Main" w:hAnsi="MathJax_Main"/>
+          <w:sz w:val="25"/>
+          <w:szCs w:val="25"/>
+          <w:lang w:val="en-US"/>
+        </w:rPr>
+        <w:t xml:space="preserve"> !</w:t>
+      </w:r>
+      <w:proofErr w:type="gramEnd"/>
+      <w:r>
+        <w:rPr>
+          <w:rStyle w:val="mo"/>
+          <w:rFonts w:ascii="MathJax_Main" w:hAnsi="MathJax_Main"/>
+          <w:sz w:val="25"/>
+          <w:szCs w:val="25"/>
+          <w:lang w:val="en-US"/>
+        </w:rPr>
+        <w:t>(x || z) &amp; y</w:t>
+      </w:r>
+    </w:p>
+    <w:tbl>
+      <w:tblPr>
+        <w:tblStyle w:val="a4"/>
+        <w:tblW w:w="0" w:type="auto"/>
+        <w:tblLook w:val="04A0" w:firstRow="1" w:lastRow="0" w:firstColumn="1" w:lastColumn="0" w:noHBand="0" w:noVBand="1"/>
+      </w:tblPr>
+      <w:tblGrid>
+        <w:gridCol w:w="474"/>
+        <w:gridCol w:w="476"/>
+        <w:gridCol w:w="489"/>
+        <w:gridCol w:w="966"/>
+        <w:gridCol w:w="992"/>
+        <w:gridCol w:w="1134"/>
+        <w:gridCol w:w="2071"/>
+        <w:gridCol w:w="2743"/>
+      </w:tblGrid>
+      <w:tr>
+        <w:tc>
+          <w:tcPr>
+            <w:tcW w:w="474" w:type="dxa"/>
+          </w:tcPr>
+          <w:p>
+            <w:pPr>
+              <w:rPr>
+                <w:lang w:val="en-US"/>
+              </w:rPr>
+            </w:pPr>
+            <w:r>
+              <w:rPr>
+                <w:lang w:val="en-US"/>
+              </w:rPr>
+              <w:t>x</w:t>
+            </w:r>
+          </w:p>
+        </w:tc>
+        <w:tc>
+          <w:tcPr>
+            <w:tcW w:w="476" w:type="dxa"/>
+          </w:tcPr>
+          <w:p>
+            <w:pPr>
+              <w:rPr>
+                <w:lang w:val="en-US"/>
+              </w:rPr>
+            </w:pPr>
+            <w:r>
+              <w:rPr>
+                <w:lang w:val="en-US"/>
+              </w:rPr>
+              <w:t>y</w:t>
+            </w:r>
+          </w:p>
+        </w:tc>
+        <w:tc>
+          <w:tcPr>
+            <w:tcW w:w="489" w:type="dxa"/>
+          </w:tcPr>
+          <w:p>
+            <w:pPr>
+              <w:rPr>
+                <w:lang w:val="en-US"/>
+              </w:rPr>
+            </w:pPr>
+            <w:r>
+              <w:rPr>
+                <w:lang w:val="en-US"/>
+              </w:rPr>
+              <w:t>Z</w:t>
+            </w:r>
+          </w:p>
+        </w:tc>
+        <w:tc>
+          <w:tcPr>
+            <w:tcW w:w="966" w:type="dxa"/>
+          </w:tcPr>
+          <w:p>
+            <w:pPr>
+              <w:rPr>
+                <w:lang w:val="en-US"/>
+              </w:rPr>
+            </w:pPr>
+            <w:r>
+              <w:rPr>
+                <w:lang w:val="en-US"/>
+              </w:rPr>
+              <w:t xml:space="preserve">x </w:t>
+            </w:r>
+            <w:r>
+              <w:rPr>
+                <w:rStyle w:val="mo"/>
+                <w:rFonts w:ascii="MathJax_Main" w:hAnsi="MathJax_Main"/>
+                <w:sz w:val="25"/>
+                <w:szCs w:val="25"/>
+              </w:rPr>
+              <w:t>⇔</w:t>
+            </w:r>
+            <w:r>
+              <w:rPr>
+                <w:lang w:val="en-US"/>
+              </w:rPr>
+              <w:t xml:space="preserve"> y</w:t>
+            </w:r>
+          </w:p>
+        </w:tc>
+        <w:tc>
+          <w:tcPr>
+            <w:tcW w:w="992" w:type="dxa"/>
+          </w:tcPr>
+          <w:p>
+            <w:pPr>
+              <w:rPr>
+                <w:lang w:val="en-US"/>
+              </w:rPr>
+            </w:pPr>
+            <w:r>
+              <w:rPr>
+                <w:rStyle w:val="mo"/>
+                <w:rFonts w:ascii="MathJax_Main" w:hAnsi="MathJax_Main"/>
+                <w:sz w:val="25"/>
+                <w:szCs w:val="25"/>
+                <w:lang w:val="en-US"/>
+              </w:rPr>
+              <w:t>(x || z)</w:t>
+            </w:r>
+          </w:p>
+        </w:tc>
+        <w:tc>
+          <w:tcPr>
+            <w:tcW w:w="1134" w:type="dxa"/>
+          </w:tcPr>
+          <w:p>
+            <w:pPr>
+              <w:rPr>
+                <w:rStyle w:val="mo"/>
+                <w:rFonts w:ascii="MathJax_Main" w:hAnsi="MathJax_Main"/>
+                <w:sz w:val="25"/>
+                <w:szCs w:val="25"/>
+                <w:lang w:val="en-US"/>
+              </w:rPr>
+            </w:pPr>
+            <w:proofErr w:type="gramStart"/>
+            <w:r>
+              <w:rPr>
+                <w:rStyle w:val="mo"/>
+                <w:rFonts w:ascii="MathJax_Main" w:hAnsi="MathJax_Main"/>
+                <w:sz w:val="25"/>
+                <w:szCs w:val="25"/>
+                <w:lang w:val="en-US"/>
+              </w:rPr>
+              <w:t>!(</w:t>
+            </w:r>
+            <w:proofErr w:type="gramEnd"/>
+            <w:r>
+              <w:rPr>
+                <w:rStyle w:val="mo"/>
+                <w:rFonts w:ascii="MathJax_Main" w:hAnsi="MathJax_Main"/>
+                <w:sz w:val="25"/>
+                <w:szCs w:val="25"/>
+                <w:lang w:val="en-US"/>
+              </w:rPr>
+              <w:t>x || z)</w:t>
+            </w:r>
+          </w:p>
+        </w:tc>
+        <w:tc>
+          <w:tcPr>
+            <w:tcW w:w="2071" w:type="dxa"/>
+          </w:tcPr>
+          <w:p>
+            <w:pPr>
+              <w:rPr>
+                <w:rStyle w:val="mo"/>
+                <w:rFonts w:ascii="MathJax_Main" w:hAnsi="MathJax_Main"/>
+                <w:sz w:val="25"/>
+                <w:szCs w:val="25"/>
+                <w:lang w:val="en-US"/>
+              </w:rPr>
+            </w:pPr>
+            <w:proofErr w:type="gramStart"/>
+            <w:r>
+              <w:rPr>
+                <w:rStyle w:val="mo"/>
+                <w:rFonts w:ascii="MathJax_Main" w:hAnsi="MathJax_Main"/>
+                <w:sz w:val="25"/>
+                <w:szCs w:val="25"/>
+                <w:lang w:val="en-US"/>
+              </w:rPr>
+              <w:t>!(</w:t>
+            </w:r>
+            <w:proofErr w:type="gramEnd"/>
+            <w:r>
+              <w:rPr>
+                <w:rStyle w:val="mo"/>
+                <w:rFonts w:ascii="MathJax_Main" w:hAnsi="MathJax_Main"/>
+                <w:sz w:val="25"/>
+                <w:szCs w:val="25"/>
+                <w:lang w:val="en-US"/>
+              </w:rPr>
+              <w:t>x || z) &amp; y</w:t>
+            </w:r>
+          </w:p>
+          <w:p>
+            <w:pPr>
+              <w:rPr>
+                <w:rStyle w:val="mo"/>
+                <w:rFonts w:ascii="MathJax_Main" w:hAnsi="MathJax_Main"/>
+                <w:sz w:val="25"/>
+                <w:szCs w:val="25"/>
+                <w:lang w:val="en-US"/>
+              </w:rPr>
+            </w:pPr>
+          </w:p>
+        </w:tc>
+        <w:tc>
+          <w:tcPr>
+            <w:tcW w:w="2743" w:type="dxa"/>
+          </w:tcPr>
+          <w:p>
+            <w:pPr>
+              <w:rPr>
+                <w:rStyle w:val="mo"/>
+                <w:rFonts w:ascii="MathJax_Main" w:hAnsi="MathJax_Main"/>
+                <w:sz w:val="25"/>
+                <w:szCs w:val="25"/>
+                <w:lang w:val="en-US"/>
+              </w:rPr>
+            </w:pPr>
+            <w:r>
+              <w:rPr>
+                <w:lang w:val="en-US"/>
+              </w:rPr>
+              <w:t xml:space="preserve">(x </w:t>
+            </w:r>
+            <w:r>
+              <w:rPr>
+                <w:rStyle w:val="mo"/>
+                <w:rFonts w:ascii="MathJax_Main" w:hAnsi="MathJax_Main"/>
+                <w:sz w:val="25"/>
+                <w:szCs w:val="25"/>
+              </w:rPr>
+              <w:t>⇔</w:t>
+            </w:r>
+            <w:r>
+              <w:rPr>
+                <w:lang w:val="en-US"/>
+              </w:rPr>
+              <w:t xml:space="preserve"> y) </w:t>
+            </w:r>
+            <w:proofErr w:type="gramStart"/>
+            <w:r>
+              <w:rPr>
+                <w:rStyle w:val="mo"/>
+                <w:rFonts w:ascii="MathJax_Main" w:hAnsi="MathJax_Main"/>
+                <w:sz w:val="25"/>
+                <w:szCs w:val="25"/>
+              </w:rPr>
+              <w:t>⇒</w:t>
+            </w:r>
+            <w:r>
+              <w:rPr>
+                <w:rStyle w:val="mo"/>
+                <w:rFonts w:ascii="MathJax_Main" w:hAnsi="MathJax_Main"/>
+                <w:sz w:val="25"/>
+                <w:szCs w:val="25"/>
+                <w:lang w:val="en-US"/>
+              </w:rPr>
+              <w:t xml:space="preserve"> !</w:t>
+            </w:r>
+            <w:proofErr w:type="gramEnd"/>
+            <w:r>
+              <w:rPr>
+                <w:rStyle w:val="mo"/>
+                <w:rFonts w:ascii="MathJax_Main" w:hAnsi="MathJax_Main"/>
+                <w:sz w:val="25"/>
+                <w:szCs w:val="25"/>
+                <w:lang w:val="en-US"/>
+              </w:rPr>
+              <w:t>(x || z) &amp; y</w:t>
+            </w:r>
+          </w:p>
+        </w:tc>
+      </w:tr>
+      <w:tr>
+        <w:tc>
+          <w:tcPr>
+            <w:tcW w:w="474" w:type="dxa"/>
+          </w:tcPr>
+          <w:p>
+            <w:pPr>
+              <w:rPr>
+                <w:lang w:val="en-US"/>
+              </w:rPr>
+            </w:pPr>
+            <w:r>
+              <w:rPr>
+                <w:lang w:val="en-US"/>
+              </w:rPr>
+              <w:t>1</w:t>
+            </w:r>
+          </w:p>
+        </w:tc>
+        <w:tc>
+          <w:tcPr>
+            <w:tcW w:w="476" w:type="dxa"/>
+          </w:tcPr>
+          <w:p>
+            <w:pPr>
+              <w:rPr>
+                <w:lang w:val="en-US"/>
+              </w:rPr>
+            </w:pPr>
+            <w:r>
+              <w:rPr>
+                <w:lang w:val="en-US"/>
+              </w:rPr>
+              <w:t>1</w:t>
+            </w:r>
+          </w:p>
+        </w:tc>
+        <w:tc>
+          <w:tcPr>
+            <w:tcW w:w="489" w:type="dxa"/>
+          </w:tcPr>
+          <w:p>
+            <w:pPr>
+              <w:rPr>
+                <w:lang w:val="en-US"/>
+              </w:rPr>
+            </w:pPr>
+            <w:r>
+              <w:rPr>
+                <w:lang w:val="en-US"/>
+              </w:rPr>
+              <w:t>1</w:t>
+            </w:r>
+          </w:p>
+        </w:tc>
+        <w:tc>
+          <w:tcPr>
+            <w:tcW w:w="966" w:type="dxa"/>
+          </w:tcPr>
+          <w:p>
+            <w:pPr>
+              <w:rPr>
+                <w:lang w:val="en-US"/>
+              </w:rPr>
+            </w:pPr>
+            <w:r>
+              <w:rPr>
+                <w:lang w:val="en-US"/>
+              </w:rPr>
+              <w:t>1</w:t>
+            </w:r>
+          </w:p>
+        </w:tc>
+        <w:tc>
+          <w:tcPr>
+            <w:tcW w:w="992" w:type="dxa"/>
+          </w:tcPr>
+          <w:p>
+            <w:pPr>
+              <w:rPr>
+                <w:lang w:val="en-US"/>
+              </w:rPr>
+            </w:pPr>
+            <w:r>
+              <w:rPr>
+                <w:lang w:val="en-US"/>
+              </w:rPr>
+              <w:t>1</w:t>
+            </w:r>
+          </w:p>
+        </w:tc>
+        <w:tc>
+          <w:tcPr>
+            <w:tcW w:w="1134" w:type="dxa"/>
+          </w:tcPr>
+          <w:p>
+            <w:pPr>
+              <w:rPr>
+                <w:lang w:val="en-US"/>
+              </w:rPr>
+            </w:pPr>
+            <w:r>
+              <w:rPr>
+                <w:lang w:val="en-US"/>
+              </w:rPr>
+              <w:t>0</w:t>
+            </w:r>
+          </w:p>
+        </w:tc>
+        <w:tc>
+          <w:tcPr>
+            <w:tcW w:w="2071" w:type="dxa"/>
+          </w:tcPr>
+          <w:p>
+            <w:pPr>
+              <w:rPr>
+                <w:lang w:val="en-US"/>
+              </w:rPr>
+            </w:pPr>
+            <w:r>
+              <w:rPr>
+                <w:lang w:val="en-US"/>
+              </w:rPr>
+              <w:t>0</w:t>
+            </w:r>
+          </w:p>
+        </w:tc>
+        <w:tc>
+          <w:tcPr>
+            <w:tcW w:w="2743" w:type="dxa"/>
+          </w:tcPr>
+          <w:p>
+            <w:pPr>
+              <w:rPr>
+                <w:lang w:val="en-US"/>
+              </w:rPr>
+            </w:pPr>
+            <w:r>
+              <w:rPr>
+                <w:lang w:val="en-US"/>
+              </w:rPr>
+              <w:t>0</w:t>
+            </w:r>
+          </w:p>
+        </w:tc>
+      </w:tr>
+      <w:tr>
+        <w:tc>
+          <w:tcPr>
+            <w:tcW w:w="474" w:type="dxa"/>
+          </w:tcPr>
+          <w:p>
+            <w:pPr>
+              <w:rPr>
+                <w:lang w:val="en-US"/>
+              </w:rPr>
+            </w:pPr>
+            <w:r>
+              <w:rPr>
+                <w:lang w:val="en-US"/>
+              </w:rPr>
+              <w:t>1</w:t>
+            </w:r>
+          </w:p>
+        </w:tc>
+        <w:tc>
+          <w:tcPr>
+            <w:tcW w:w="476" w:type="dxa"/>
+          </w:tcPr>
+          <w:p>
+            <w:pPr>
+              <w:rPr>
+                <w:lang w:val="en-US"/>
+              </w:rPr>
+            </w:pPr>
+            <w:r>
+              <w:rPr>
+                <w:lang w:val="en-US"/>
+              </w:rPr>
+              <w:t>1</w:t>
+            </w:r>
+          </w:p>
+        </w:tc>
+        <w:tc>
+          <w:tcPr>
+            <w:tcW w:w="489" w:type="dxa"/>
+          </w:tcPr>
+          <w:p>
+            <w:pPr>
+              <w:rPr>
+                <w:lang w:val="en-US"/>
+              </w:rPr>
+            </w:pPr>
+            <w:r>
+              <w:rPr>
+                <w:lang w:val="en-US"/>
+              </w:rPr>
+              <w:t>0</w:t>
+            </w:r>
+          </w:p>
+        </w:tc>
+        <w:tc>
+          <w:tcPr>
+            <w:tcW w:w="966" w:type="dxa"/>
+          </w:tcPr>
+          <w:p>
+            <w:pPr>
+              <w:rPr>
+                <w:lang w:val="en-US"/>
+              </w:rPr>
+            </w:pPr>
+            <w:r>
+              <w:rPr>
+                <w:lang w:val="en-US"/>
+              </w:rPr>
+              <w:t>1</w:t>
+            </w:r>
+          </w:p>
+        </w:tc>
+        <w:tc>
+          <w:tcPr>
+            <w:tcW w:w="992" w:type="dxa"/>
+          </w:tcPr>
+          <w:p>
+            <w:pPr>
+              <w:rPr>
+                <w:lang w:val="en-US"/>
+              </w:rPr>
+            </w:pPr>
+            <w:r>
+              <w:rPr>
+                <w:lang w:val="en-US"/>
+              </w:rPr>
+              <w:t>1</w:t>
+            </w:r>
+          </w:p>
+        </w:tc>
+        <w:tc>
+          <w:tcPr>
+            <w:tcW w:w="1134" w:type="dxa"/>
+          </w:tcPr>
+          <w:p>
+            <w:pPr>
+              <w:rPr>
+                <w:lang w:val="en-US"/>
+              </w:rPr>
+            </w:pPr>
+            <w:r>
+              <w:rPr>
+                <w:lang w:val="en-US"/>
+              </w:rPr>
+              <w:t>0</w:t>
+            </w:r>
+          </w:p>
+        </w:tc>
+        <w:tc>
+          <w:tcPr>
+            <w:tcW w:w="2071" w:type="dxa"/>
+          </w:tcPr>
+          <w:p>
+            <w:pPr>
+              <w:rPr>
+                <w:lang w:val="en-US"/>
+              </w:rPr>
+            </w:pPr>
+            <w:r>
+              <w:rPr>
+                <w:lang w:val="en-US"/>
+              </w:rPr>
+              <w:t>0</w:t>
+            </w:r>
+          </w:p>
+        </w:tc>
+        <w:tc>
+          <w:tcPr>
+            <w:tcW w:w="2743" w:type="dxa"/>
+          </w:tcPr>
+          <w:p>
+            <w:pPr>
+              <w:rPr>
+                <w:lang w:val="en-US"/>
+              </w:rPr>
+            </w:pPr>
+            <w:r>
+              <w:rPr>
+                <w:lang w:val="en-US"/>
+              </w:rPr>
+              <w:t>0</w:t>
+            </w:r>
+          </w:p>
+        </w:tc>
+      </w:tr>
+      <w:tr>
+        <w:tc>
+          <w:tcPr>
+            <w:tcW w:w="474" w:type="dxa"/>
+          </w:tcPr>
+          <w:p>
+            <w:pPr>
+              <w:rPr>
+                <w:lang w:val="en-US"/>
+              </w:rPr>
+            </w:pPr>
+            <w:r>
+              <w:rPr>
+                <w:lang w:val="en-US"/>
+              </w:rPr>
+              <w:t>1</w:t>
+            </w:r>
+          </w:p>
+        </w:tc>
+        <w:tc>
+          <w:tcPr>
+            <w:tcW w:w="476" w:type="dxa"/>
+          </w:tcPr>
+          <w:p>
+            <w:pPr>
+              <w:rPr>
+                <w:lang w:val="en-US"/>
+              </w:rPr>
+            </w:pPr>
+            <w:r>
+              <w:rPr>
+                <w:lang w:val="en-US"/>
+              </w:rPr>
+              <w:t>0</w:t>
+            </w:r>
+          </w:p>
+        </w:tc>
+        <w:tc>
+          <w:tcPr>
+            <w:tcW w:w="489" w:type="dxa"/>
+          </w:tcPr>
+          <w:p>
+            <w:pPr>
+              <w:rPr>
+                <w:lang w:val="en-US"/>
+              </w:rPr>
+            </w:pPr>
+            <w:r>
+              <w:rPr>
+                <w:lang w:val="en-US"/>
+              </w:rPr>
+              <w:t>1</w:t>
+            </w:r>
+          </w:p>
+        </w:tc>
+        <w:tc>
+          <w:tcPr>
+            <w:tcW w:w="966" w:type="dxa"/>
+          </w:tcPr>
+          <w:p>
+            <w:pPr>
+              <w:rPr>
+                <w:lang w:val="en-US"/>
+              </w:rPr>
+            </w:pPr>
+            <w:r>
+              <w:rPr>
+                <w:lang w:val="en-US"/>
+              </w:rPr>
+              <w:t>0</w:t>
+            </w:r>
+          </w:p>
+        </w:tc>
+        <w:tc>
+          <w:tcPr>
+            <w:tcW w:w="992" w:type="dxa"/>
+          </w:tcPr>
+          <w:p>
+            <w:pPr>
+              <w:rPr>
+                <w:lang w:val="en-US"/>
+              </w:rPr>
+            </w:pPr>
+            <w:r>
+              <w:rPr>
+                <w:lang w:val="en-US"/>
+              </w:rPr>
+              <w:t>1</w:t>
+            </w:r>
+          </w:p>
+        </w:tc>
+        <w:tc>
+          <w:tcPr>
+            <w:tcW w:w="1134" w:type="dxa"/>
+          </w:tcPr>
+          <w:p>
+            <w:pPr>
+              <w:rPr>
+                <w:lang w:val="en-US"/>
+              </w:rPr>
+            </w:pPr>
+            <w:r>
+              <w:rPr>
+                <w:lang w:val="en-US"/>
+              </w:rPr>
+              <w:t>0</w:t>
+            </w:r>
+          </w:p>
+        </w:tc>
+        <w:tc>
+          <w:tcPr>
+            <w:tcW w:w="2071" w:type="dxa"/>
+          </w:tcPr>
+          <w:p>
+            <w:pPr>
+              <w:rPr>
+                <w:lang w:val="en-US"/>
+              </w:rPr>
+            </w:pPr>
+            <w:r>
+              <w:rPr>
+                <w:lang w:val="en-US"/>
+              </w:rPr>
+              <w:t>0</w:t>
+            </w:r>
+          </w:p>
+        </w:tc>
+        <w:tc>
+          <w:tcPr>
+            <w:tcW w:w="2743" w:type="dxa"/>
+          </w:tcPr>
+          <w:p>
+            <w:pPr>
+              <w:rPr>
+                <w:lang w:val="en-US"/>
+              </w:rPr>
+            </w:pPr>
+            <w:r>
+              <w:rPr>
+                <w:lang w:val="en-US"/>
+              </w:rPr>
+              <w:t>1</w:t>
+            </w:r>
+          </w:p>
+        </w:tc>
+      </w:tr>
+      <w:tr>
+        <w:tc>
+          <w:tcPr>
+            <w:tcW w:w="474" w:type="dxa"/>
+          </w:tcPr>
+          <w:p>
+            <w:pPr>
+              <w:rPr>
+                <w:lang w:val="en-US"/>
+              </w:rPr>
+            </w:pPr>
+            <w:r>
+              <w:rPr>
+                <w:lang w:val="en-US"/>
+              </w:rPr>
+              <w:t>1</w:t>
+            </w:r>
+          </w:p>
+        </w:tc>
+        <w:tc>
+          <w:tcPr>
+            <w:tcW w:w="476" w:type="dxa"/>
+          </w:tcPr>
+          <w:p>
+            <w:pPr>
+              <w:rPr>
+                <w:lang w:val="en-US"/>
+              </w:rPr>
+            </w:pPr>
+            <w:r>
+              <w:rPr>
+                <w:lang w:val="en-US"/>
+              </w:rPr>
+              <w:t>0</w:t>
+            </w:r>
+          </w:p>
+        </w:tc>
+        <w:tc>
+          <w:tcPr>
+            <w:tcW w:w="489" w:type="dxa"/>
+          </w:tcPr>
+          <w:p>
+            <w:pPr>
+              <w:rPr>
+                <w:lang w:val="en-US"/>
+              </w:rPr>
+            </w:pPr>
+            <w:r>
+              <w:rPr>
+                <w:lang w:val="en-US"/>
+              </w:rPr>
+              <w:t>0</w:t>
+            </w:r>
+          </w:p>
+        </w:tc>
+        <w:tc>
+          <w:tcPr>
+            <w:tcW w:w="966" w:type="dxa"/>
+          </w:tcPr>
+          <w:p>
+            <w:pPr>
+              <w:rPr>
+                <w:lang w:val="en-US"/>
+              </w:rPr>
+            </w:pPr>
+            <w:r>
+              <w:rPr>
+                <w:lang w:val="en-US"/>
+              </w:rPr>
+              <w:t>0</w:t>
+            </w:r>
+          </w:p>
+        </w:tc>
+        <w:tc>
+          <w:tcPr>
+            <w:tcW w:w="992" w:type="dxa"/>
+          </w:tcPr>
+          <w:p>
+            <w:pPr>
+              <w:rPr>
+                <w:lang w:val="en-US"/>
+              </w:rPr>
+            </w:pPr>
+            <w:r>
+              <w:rPr>
+                <w:lang w:val="en-US"/>
+              </w:rPr>
+              <w:t>1</w:t>
+            </w:r>
+          </w:p>
+        </w:tc>
+        <w:tc>
+          <w:tcPr>
+            <w:tcW w:w="1134" w:type="dxa"/>
+          </w:tcPr>
+          <w:p>
+            <w:pPr>
+              <w:rPr>
+                <w:lang w:val="en-US"/>
+              </w:rPr>
+            </w:pPr>
+            <w:r>
+              <w:rPr>
+                <w:lang w:val="en-US"/>
+              </w:rPr>
+              <w:t>0</w:t>
+            </w:r>
+          </w:p>
+        </w:tc>
+        <w:tc>
+          <w:tcPr>
+            <w:tcW w:w="2071" w:type="dxa"/>
+          </w:tcPr>
+          <w:p>
+            <w:pPr>
+              <w:rPr>
+                <w:lang w:val="en-US"/>
+              </w:rPr>
+            </w:pPr>
+            <w:r>
+              <w:rPr>
+                <w:lang w:val="en-US"/>
+              </w:rPr>
+              <w:t>0</w:t>
+            </w:r>
+          </w:p>
+        </w:tc>
+        <w:tc>
+          <w:tcPr>
+            <w:tcW w:w="2743" w:type="dxa"/>
+          </w:tcPr>
+          <w:p>
+            <w:pPr>
+              <w:rPr>
+                <w:lang w:val="en-US"/>
+              </w:rPr>
+            </w:pPr>
+            <w:r>
+              <w:rPr>
+                <w:lang w:val="en-US"/>
+              </w:rPr>
+              <w:t>1</w:t>
+            </w:r>
+          </w:p>
+        </w:tc>
+      </w:tr>
+      <w:tr>
+        <w:tc>
+          <w:tcPr>
+            <w:tcW w:w="474" w:type="dxa"/>
+          </w:tcPr>
+          <w:p>
+            <w:pPr>
+              <w:rPr>
+                <w:lang w:val="en-US"/>
+              </w:rPr>
+            </w:pPr>
+            <w:r>
+              <w:rPr>
+                <w:lang w:val="en-US"/>
+              </w:rPr>
+              <w:t>0</w:t>
+            </w:r>
+          </w:p>
+        </w:tc>
+        <w:tc>
+          <w:tcPr>
+            <w:tcW w:w="476" w:type="dxa"/>
+          </w:tcPr>
+          <w:p>
+            <w:pPr>
+              <w:rPr>
+                <w:lang w:val="en-US"/>
+              </w:rPr>
+            </w:pPr>
+            <w:r>
+              <w:rPr>
+                <w:lang w:val="en-US"/>
+              </w:rPr>
+              <w:t>1</w:t>
+            </w:r>
+          </w:p>
+        </w:tc>
+        <w:tc>
+          <w:tcPr>
+            <w:tcW w:w="489" w:type="dxa"/>
+          </w:tcPr>
+          <w:p>
+            <w:pPr>
+              <w:rPr>
+                <w:lang w:val="en-US"/>
+              </w:rPr>
+            </w:pPr>
+            <w:r>
+              <w:rPr>
+                <w:lang w:val="en-US"/>
+              </w:rPr>
+              <w:t>1</w:t>
+            </w:r>
+          </w:p>
+        </w:tc>
+        <w:tc>
+          <w:tcPr>
+            <w:tcW w:w="966" w:type="dxa"/>
+          </w:tcPr>
+          <w:p>
+            <w:pPr>
+              <w:rPr>
+                <w:lang w:val="en-US"/>
+              </w:rPr>
+            </w:pPr>
+            <w:r>
+              <w:rPr>
+                <w:lang w:val="en-US"/>
+              </w:rPr>
+              <w:t>0</w:t>
+            </w:r>
+          </w:p>
+        </w:tc>
+        <w:tc>
+          <w:tcPr>
+            <w:tcW w:w="992" w:type="dxa"/>
+          </w:tcPr>
+          <w:p>
+            <w:pPr>
+              <w:rPr>
+                <w:lang w:val="en-US"/>
+              </w:rPr>
+            </w:pPr>
+            <w:r>
+              <w:rPr>
+                <w:lang w:val="en-US"/>
+              </w:rPr>
+              <w:t>1</w:t>
+            </w:r>
+          </w:p>
+        </w:tc>
+        <w:tc>
+          <w:tcPr>
+            <w:tcW w:w="1134" w:type="dxa"/>
+          </w:tcPr>
+          <w:p>
+            <w:pPr>
+              <w:rPr>
+                <w:lang w:val="en-US"/>
+              </w:rPr>
+            </w:pPr>
+            <w:r>
+              <w:rPr>
+                <w:lang w:val="en-US"/>
+              </w:rPr>
+              <w:t>0</w:t>
+            </w:r>
+          </w:p>
+        </w:tc>
+        <w:tc>
+          <w:tcPr>
+            <w:tcW w:w="2071" w:type="dxa"/>
+          </w:tcPr>
+          <w:p>
+            <w:pPr>
+              <w:rPr>
+                <w:lang w:val="en-US"/>
+              </w:rPr>
+            </w:pPr>
+            <w:r>
+              <w:rPr>
+                <w:lang w:val="en-US"/>
+              </w:rPr>
+              <w:t>0</w:t>
+            </w:r>
+          </w:p>
+        </w:tc>
+        <w:tc>
+          <w:tcPr>
+            <w:tcW w:w="2743" w:type="dxa"/>
+          </w:tcPr>
+          <w:p>
+            <w:pPr>
+              <w:rPr>
+                <w:lang w:val="en-US"/>
+              </w:rPr>
+            </w:pPr>
+            <w:r>
+              <w:rPr>
+                <w:lang w:val="en-US"/>
+              </w:rPr>
+              <w:t>1</w:t>
+            </w:r>
+          </w:p>
+        </w:tc>
+      </w:tr>
+      <w:tr>
+        <w:tc>
+          <w:tcPr>
+            <w:tcW w:w="474" w:type="dxa"/>
+          </w:tcPr>
+          <w:p>
+            <w:pPr>
+              <w:rPr>
+                <w:lang w:val="en-US"/>
+              </w:rPr>
+            </w:pPr>
+            <w:r>
+              <w:rPr>
+                <w:lang w:val="en-US"/>
+              </w:rPr>
+              <w:t>0</w:t>
+            </w:r>
+          </w:p>
+        </w:tc>
+        <w:tc>
+          <w:tcPr>
+            <w:tcW w:w="476" w:type="dxa"/>
+          </w:tcPr>
+          <w:p>
+            <w:pPr>
+              <w:rPr>
+                <w:lang w:val="en-US"/>
+              </w:rPr>
+            </w:pPr>
+            <w:r>
+              <w:rPr>
+                <w:lang w:val="en-US"/>
+              </w:rPr>
+              <w:t>1</w:t>
+            </w:r>
+          </w:p>
+        </w:tc>
+        <w:tc>
+          <w:tcPr>
+            <w:tcW w:w="489" w:type="dxa"/>
+          </w:tcPr>
+          <w:p>
+            <w:pPr>
+              <w:rPr>
+                <w:lang w:val="en-US"/>
+              </w:rPr>
+            </w:pPr>
+            <w:r>
+              <w:rPr>
+                <w:lang w:val="en-US"/>
+              </w:rPr>
+              <w:t>0</w:t>
+            </w:r>
+          </w:p>
+        </w:tc>
+        <w:tc>
+          <w:tcPr>
+            <w:tcW w:w="966" w:type="dxa"/>
+          </w:tcPr>
+          <w:p>
+            <w:pPr>
+              <w:rPr>
+                <w:lang w:val="en-US"/>
+              </w:rPr>
+            </w:pPr>
+            <w:r>
+              <w:rPr>
+                <w:lang w:val="en-US"/>
+              </w:rPr>
+              <w:t>0</w:t>
+            </w:r>
+          </w:p>
+        </w:tc>
+        <w:tc>
+          <w:tcPr>
+            <w:tcW w:w="992" w:type="dxa"/>
+          </w:tcPr>
+          <w:p>
+            <w:pPr>
+              <w:rPr>
+                <w:lang w:val="en-US"/>
+              </w:rPr>
+            </w:pPr>
+            <w:r>
+              <w:rPr>
+                <w:lang w:val="en-US"/>
+              </w:rPr>
+              <w:t>0</w:t>
+            </w:r>
+          </w:p>
+        </w:tc>
+        <w:tc>
+          <w:tcPr>
+            <w:tcW w:w="1134" w:type="dxa"/>
+          </w:tcPr>
+          <w:p>
+            <w:pPr>
+              <w:rPr>
+                <w:lang w:val="en-US"/>
+              </w:rPr>
+            </w:pPr>
+            <w:r>
+              <w:rPr>
+                <w:lang w:val="en-US"/>
+              </w:rPr>
+              <w:t>1</w:t>
+            </w:r>
+          </w:p>
+        </w:tc>
+        <w:tc>
+          <w:tcPr>
+            <w:tcW w:w="2071" w:type="dxa"/>
+          </w:tcPr>
+          <w:p>
+            <w:pPr>
+              <w:rPr>
+                <w:lang w:val="en-US"/>
+              </w:rPr>
+            </w:pPr>
+            <w:r>
+              <w:rPr>
+                <w:lang w:val="en-US"/>
+              </w:rPr>
+              <w:t>1</w:t>
+            </w:r>
+          </w:p>
+        </w:tc>
+        <w:tc>
+          <w:tcPr>
+            <w:tcW w:w="2743" w:type="dxa"/>
+          </w:tcPr>
+          <w:p>
+            <w:pPr>
+              <w:rPr>
+                <w:lang w:val="en-US"/>
+              </w:rPr>
+            </w:pPr>
+            <w:r>
+              <w:rPr>
+                <w:lang w:val="en-US"/>
+              </w:rPr>
+              <w:t>1</w:t>
+            </w:r>
+          </w:p>
+        </w:tc>
+      </w:tr>
+      <w:tr>
+        <w:tc>
+          <w:tcPr>
+            <w:tcW w:w="474" w:type="dxa"/>
+          </w:tcPr>
+          <w:p>
+            <w:pPr>
+              <w:rPr>
+                <w:lang w:val="en-US"/>
+              </w:rPr>
+            </w:pPr>
+            <w:r>
+              <w:rPr>
+                <w:lang w:val="en-US"/>
+              </w:rPr>
+              <w:t>0</w:t>
+            </w:r>
+          </w:p>
+        </w:tc>
+        <w:tc>
+          <w:tcPr>
+            <w:tcW w:w="476" w:type="dxa"/>
+          </w:tcPr>
+          <w:p>
+            <w:pPr>
+              <w:rPr>
+                <w:lang w:val="en-US"/>
+              </w:rPr>
+            </w:pPr>
+            <w:r>
+              <w:rPr>
+                <w:lang w:val="en-US"/>
+              </w:rPr>
+              <w:t>0</w:t>
+            </w:r>
+          </w:p>
+        </w:tc>
+        <w:tc>
+          <w:tcPr>
+            <w:tcW w:w="489" w:type="dxa"/>
+          </w:tcPr>
+          <w:p>
+            <w:pPr>
+              <w:rPr>
+                <w:lang w:val="en-US"/>
+              </w:rPr>
+            </w:pPr>
+            <w:r>
+              <w:rPr>
+                <w:lang w:val="en-US"/>
+              </w:rPr>
+              <w:t>1</w:t>
+            </w:r>
+          </w:p>
+        </w:tc>
+        <w:tc>
+          <w:tcPr>
+            <w:tcW w:w="966" w:type="dxa"/>
+          </w:tcPr>
+          <w:p>
+            <w:pPr>
+              <w:rPr>
+                <w:lang w:val="en-US"/>
+              </w:rPr>
+            </w:pPr>
+            <w:r>
+              <w:rPr>
+                <w:lang w:val="en-US"/>
+              </w:rPr>
+              <w:t>1</w:t>
+            </w:r>
+          </w:p>
+        </w:tc>
+        <w:tc>
+          <w:tcPr>
+            <w:tcW w:w="992" w:type="dxa"/>
+          </w:tcPr>
+          <w:p>
+            <w:pPr>
+              <w:rPr>
+                <w:lang w:val="en-US"/>
+              </w:rPr>
+            </w:pPr>
+            <w:r>
+              <w:rPr>
+                <w:lang w:val="en-US"/>
+              </w:rPr>
+              <w:t>1</w:t>
+            </w:r>
+          </w:p>
+        </w:tc>
+        <w:tc>
+          <w:tcPr>
+            <w:tcW w:w="1134" w:type="dxa"/>
+          </w:tcPr>
+          <w:p>
+            <w:pPr>
+              <w:rPr>
+                <w:lang w:val="en-US"/>
+              </w:rPr>
+            </w:pPr>
+            <w:r>
+              <w:rPr>
+                <w:lang w:val="en-US"/>
+              </w:rPr>
+              <w:t>0</w:t>
+            </w:r>
+          </w:p>
+        </w:tc>
+        <w:tc>
+          <w:tcPr>
+            <w:tcW w:w="2071" w:type="dxa"/>
+          </w:tcPr>
+          <w:p>
+            <w:pPr>
+              <w:rPr>
+                <w:lang w:val="en-US"/>
+              </w:rPr>
+            </w:pPr>
+            <w:r>
+              <w:rPr>
+                <w:lang w:val="en-US"/>
+              </w:rPr>
+              <w:t>0</w:t>
+            </w:r>
+          </w:p>
+        </w:tc>
+        <w:tc>
+          <w:tcPr>
+            <w:tcW w:w="2743" w:type="dxa"/>
+          </w:tcPr>
+          <w:p>
+            <w:pPr>
+              <w:rPr>
+                <w:lang w:val="en-US"/>
+              </w:rPr>
+            </w:pPr>
+            <w:r>
+              <w:rPr>
+                <w:lang w:val="en-US"/>
+              </w:rPr>
+              <w:t>0</w:t>
+            </w:r>
+          </w:p>
+        </w:tc>
+      </w:tr>
+      <w:tr>
+        <w:tc>
+          <w:tcPr>
+            <w:tcW w:w="474" w:type="dxa"/>
+          </w:tcPr>
+          <w:p>
+            <w:pPr>
+              <w:rPr>
+                <w:lang w:val="en-US"/>
+              </w:rPr>
+            </w:pPr>
+            <w:r>
+              <w:rPr>
+                <w:lang w:val="en-US"/>
+              </w:rPr>
+              <w:t>0</w:t>
+            </w:r>
+          </w:p>
+        </w:tc>
+        <w:tc>
+          <w:tcPr>
+            <w:tcW w:w="476" w:type="dxa"/>
+          </w:tcPr>
+          <w:p>
+            <w:pPr>
+              <w:rPr>
+                <w:lang w:val="en-US"/>
+              </w:rPr>
+            </w:pPr>
+            <w:r>
+              <w:rPr>
+                <w:lang w:val="en-US"/>
+              </w:rPr>
+              <w:t>0</w:t>
+            </w:r>
+          </w:p>
+        </w:tc>
+        <w:tc>
+          <w:tcPr>
+            <w:tcW w:w="489" w:type="dxa"/>
+          </w:tcPr>
+          <w:p>
+            <w:pPr>
+              <w:rPr>
+                <w:lang w:val="en-US"/>
+              </w:rPr>
+            </w:pPr>
+            <w:r>
+              <w:rPr>
+                <w:lang w:val="en-US"/>
+              </w:rPr>
+              <w:t>0</w:t>
+            </w:r>
+          </w:p>
+        </w:tc>
+        <w:tc>
+          <w:tcPr>
+            <w:tcW w:w="966" w:type="dxa"/>
+          </w:tcPr>
+          <w:p>
+            <w:pPr>
+              <w:rPr>
+                <w:lang w:val="en-US"/>
+              </w:rPr>
+            </w:pPr>
+            <w:r>
+              <w:rPr>
+                <w:lang w:val="en-US"/>
+              </w:rPr>
+              <w:t>1</w:t>
+            </w:r>
+          </w:p>
+        </w:tc>
+        <w:tc>
+          <w:tcPr>
+            <w:tcW w:w="992" w:type="dxa"/>
+          </w:tcPr>
+          <w:p>
+            <w:pPr>
+              <w:rPr>
+                <w:lang w:val="en-US"/>
+              </w:rPr>
+            </w:pPr>
+            <w:r>
+              <w:rPr>
+                <w:lang w:val="en-US"/>
+              </w:rPr>
+              <w:t>0</w:t>
+            </w:r>
+          </w:p>
+        </w:tc>
+        <w:tc>
+          <w:tcPr>
+            <w:tcW w:w="1134" w:type="dxa"/>
+          </w:tcPr>
+          <w:p>
+            <w:pPr>
+              <w:rPr>
+                <w:lang w:val="en-US"/>
+              </w:rPr>
+            </w:pPr>
+            <w:r>
+              <w:rPr>
+                <w:lang w:val="en-US"/>
+              </w:rPr>
+              <w:t>1</w:t>
+            </w:r>
+          </w:p>
+        </w:tc>
+        <w:tc>
+          <w:tcPr>
+            <w:tcW w:w="2071" w:type="dxa"/>
+          </w:tcPr>
+          <w:p>
+            <w:pPr>
+              <w:rPr>
+                <w:lang w:val="en-US"/>
+              </w:rPr>
+            </w:pPr>
+            <w:r>
+              <w:rPr>
+                <w:lang w:val="en-US"/>
+              </w:rPr>
+              <w:t>0</w:t>
+            </w:r>
+          </w:p>
+        </w:tc>
+        <w:tc>
+          <w:tcPr>
+            <w:tcW w:w="2743" w:type="dxa"/>
+          </w:tcPr>
+          <w:p>
+            <w:pPr>
+              <w:rPr>
+                <w:lang w:val="en-US"/>
+              </w:rPr>
+            </w:pPr>
+            <w:r>
+              <w:rPr>
+                <w:lang w:val="en-US"/>
+              </w:rPr>
+              <w:t>0</w:t>
+            </w:r>
+          </w:p>
+        </w:tc>
+      </w:tr>
+    </w:tbl>
+    <w:p>
+      <w:pPr>
+        <w:rPr>
+          <w:lang w:val="en-US"/>
+        </w:rPr>
+      </w:pPr>
+    </w:p>
+    <w:p>
+      <w:r>
+        <w:t>№2</w:t>
+      </w:r>
+    </w:p>
+    <w:p>
+      <w:pPr>
+        <w:rPr>
+          <w:lang w:val="en-US"/>
+        </w:rPr>
+      </w:pPr>
+      <w:r>
+        <w:rPr>
+          <w:lang w:val="en-US"/>
+        </w:rPr>
+        <w:t xml:space="preserve">X </w:t>
+      </w:r>
+      <w:proofErr w:type="gramStart"/>
+      <w:r>
+        <w:rPr>
+          <w:lang w:val="en-US"/>
+        </w:rPr>
+        <w:t>&amp; !Y</w:t>
+      </w:r>
+      <w:proofErr w:type="gramEnd"/>
+      <w:r>
+        <w:rPr>
+          <w:lang w:val="en-US"/>
+        </w:rPr>
+        <w:t xml:space="preserve"> || X &amp; Z || !X &amp; Y &amp; !Z</w:t>
+      </w:r>
+    </w:p>
+    <w:tbl>
+      <w:tblPr>
+        <w:tblStyle w:val="a4"/>
+        <w:tblW w:w="0" w:type="auto"/>
+        <w:tblLook w:val="04A0" w:firstRow="1" w:lastRow="0" w:firstColumn="1" w:lastColumn="0" w:noHBand="0" w:noVBand="1"/>
+      </w:tblPr>
+      <w:tblGrid>
+        <w:gridCol w:w="391"/>
+        <w:gridCol w:w="395"/>
+        <w:gridCol w:w="396"/>
+        <w:gridCol w:w="450"/>
+        <w:gridCol w:w="450"/>
+        <w:gridCol w:w="434"/>
+        <w:gridCol w:w="1165"/>
+        <w:gridCol w:w="992"/>
+        <w:gridCol w:w="1134"/>
+        <w:gridCol w:w="1701"/>
+        <w:gridCol w:w="1837"/>
+      </w:tblGrid>
+      <w:tr>
+        <w:tc>
+          <w:tcPr>
+            <w:tcW w:w="391" w:type="dxa"/>
+          </w:tcPr>
+          <w:p>
+            <w:pPr>
+              <w:rPr>
+                <w:lang w:val="en-US"/>
+              </w:rPr>
+            </w:pPr>
+            <w:r>
+              <w:rPr>
+                <w:lang w:val="en-US"/>
+              </w:rPr>
+              <w:t>x</w:t>
+            </w:r>
+          </w:p>
+        </w:tc>
+        <w:tc>
+          <w:tcPr>
+            <w:tcW w:w="395" w:type="dxa"/>
+          </w:tcPr>
+          <w:p>
+            <w:pPr>
+              <w:rPr>
+                <w:lang w:val="en-US"/>
+              </w:rPr>
+            </w:pPr>
+            <w:r>
+              <w:rPr>
+                <w:lang w:val="en-US"/>
+              </w:rPr>
+              <w:t>y</w:t>
+            </w:r>
+          </w:p>
+        </w:tc>
+        <w:tc>
+          <w:tcPr>
+            <w:tcW w:w="396" w:type="dxa"/>
+          </w:tcPr>
+          <w:p>
+            <w:pPr>
+              <w:rPr>
+                <w:lang w:val="en-US"/>
+              </w:rPr>
+            </w:pPr>
+            <w:r>
+              <w:rPr>
+                <w:lang w:val="en-US"/>
+              </w:rPr>
+              <w:t>z</w:t>
+            </w:r>
+          </w:p>
+        </w:tc>
+        <w:tc>
+          <w:tcPr>
+            <w:tcW w:w="450" w:type="dxa"/>
+          </w:tcPr>
+          <w:p>
+            <w:pPr>
+              <w:rPr>
+                <w:lang w:val="en-US"/>
+              </w:rPr>
+            </w:pPr>
+            <w:proofErr w:type="gramStart"/>
+            <w:r>
+              <w:rPr>
+                <w:lang w:val="en-US"/>
+              </w:rPr>
+              <w:t>!x</w:t>
+            </w:r>
+            <w:proofErr w:type="gramEnd"/>
+          </w:p>
+        </w:tc>
+        <w:tc>
+          <w:tcPr>
+            <w:tcW w:w="450" w:type="dxa"/>
+          </w:tcPr>
+          <w:p>
+            <w:pPr>
+              <w:rPr>
+                <w:lang w:val="en-US"/>
+              </w:rPr>
+            </w:pPr>
+            <w:proofErr w:type="gramStart"/>
+            <w:r>
+              <w:rPr>
+                <w:lang w:val="en-US"/>
+              </w:rPr>
+              <w:t>!y</w:t>
+            </w:r>
+            <w:proofErr w:type="gramEnd"/>
+          </w:p>
+        </w:tc>
+        <w:tc>
+          <w:tcPr>
+            <w:tcW w:w="434" w:type="dxa"/>
+          </w:tcPr>
+          <w:p>
+            <w:pPr>
+              <w:rPr>
+                <w:lang w:val="en-US"/>
+              </w:rPr>
+            </w:pPr>
+            <w:proofErr w:type="gramStart"/>
+            <w:r>
+              <w:rPr>
+                <w:lang w:val="en-US"/>
+              </w:rPr>
+              <w:t>!z</w:t>
+            </w:r>
+            <w:proofErr w:type="gramEnd"/>
+          </w:p>
+        </w:tc>
+        <w:tc>
+          <w:tcPr>
+            <w:tcW w:w="1165" w:type="dxa"/>
+          </w:tcPr>
+          <w:p>
+            <w:pPr>
+              <w:rPr>
+                <w:lang w:val="en-US"/>
+              </w:rPr>
+            </w:pPr>
+            <w:r>
+              <w:rPr>
+                <w:lang w:val="en-US"/>
+              </w:rPr>
+              <w:t xml:space="preserve">X </w:t>
+            </w:r>
+            <w:proofErr w:type="gramStart"/>
+            <w:r>
+              <w:rPr>
+                <w:lang w:val="en-US"/>
+              </w:rPr>
+              <w:t>&amp; !Y</w:t>
+            </w:r>
+            <w:proofErr w:type="gramEnd"/>
+          </w:p>
+        </w:tc>
+        <w:tc>
+          <w:tcPr>
+            <w:tcW w:w="992" w:type="dxa"/>
+          </w:tcPr>
+          <w:p>
+            <w:pPr>
+              <w:rPr>
+                <w:lang w:val="en-US"/>
+              </w:rPr>
+            </w:pPr>
+            <w:r>
+              <w:rPr>
+                <w:lang w:val="en-US"/>
+              </w:rPr>
+              <w:t>X &amp; Z</w:t>
+            </w:r>
+          </w:p>
+        </w:tc>
+        <w:tc>
+          <w:tcPr>
+            <w:tcW w:w="1134" w:type="dxa"/>
+          </w:tcPr>
+          <w:p>
+            <w:pPr>
+              <w:rPr>
+                <w:lang w:val="en-US"/>
+              </w:rPr>
+            </w:pPr>
+            <w:proofErr w:type="gramStart"/>
+            <w:r>
+              <w:rPr>
+                <w:lang w:val="en-US"/>
+              </w:rPr>
+              <w:t>!X</w:t>
+            </w:r>
+            <w:proofErr w:type="gramEnd"/>
+            <w:r>
+              <w:rPr>
+                <w:lang w:val="en-US"/>
+              </w:rPr>
+              <w:t xml:space="preserve"> &amp; Y</w:t>
+            </w:r>
+          </w:p>
+        </w:tc>
+        <w:tc>
+          <w:tcPr>
+            <w:tcW w:w="1701" w:type="dxa"/>
+          </w:tcPr>
+          <w:p>
+            <w:pPr>
+              <w:rPr>
+                <w:lang w:val="en-US"/>
+              </w:rPr>
+            </w:pPr>
+            <w:proofErr w:type="gramStart"/>
+            <w:r>
+              <w:rPr>
+                <w:lang w:val="en-US"/>
+              </w:rPr>
+              <w:t>!X</w:t>
+            </w:r>
+            <w:proofErr w:type="gramEnd"/>
+            <w:r>
+              <w:rPr>
+                <w:lang w:val="en-US"/>
+              </w:rPr>
+              <w:t xml:space="preserve"> &amp; Y &amp; !Z</w:t>
+            </w:r>
+          </w:p>
+        </w:tc>
+        <w:tc>
+          <w:tcPr>
+            <w:tcW w:w="1837" w:type="dxa"/>
+          </w:tcPr>
+          <w:p>
+            <w:pPr>
+              <w:rPr>
+                <w:lang w:val="en-US"/>
+              </w:rPr>
+            </w:pPr>
+          </w:p>
+        </w:tc>
+      </w:tr>
+      <w:tr>
+        <w:tc>
+          <w:tcPr>
+            <w:tcW w:w="391" w:type="dxa"/>
+          </w:tcPr>
+          <w:p>
+            <w:pPr>
+              <w:rPr>
+                <w:lang w:val="en-US"/>
+              </w:rPr>
+            </w:pPr>
+            <w:r>
+              <w:rPr>
+                <w:lang w:val="en-US"/>
+              </w:rPr>
+              <w:t>1</w:t>
+            </w:r>
+          </w:p>
+        </w:tc>
+        <w:tc>
+          <w:tcPr>
+            <w:tcW w:w="395" w:type="dxa"/>
+          </w:tcPr>
+          <w:p>
+            <w:pPr>
+              <w:rPr>
+                <w:lang w:val="en-US"/>
+              </w:rPr>
+            </w:pPr>
+            <w:r>
+              <w:rPr>
+                <w:lang w:val="en-US"/>
+              </w:rPr>
+              <w:t>1</w:t>
+            </w:r>
+          </w:p>
+        </w:tc>
+        <w:tc>
+          <w:tcPr>
+            <w:tcW w:w="396" w:type="dxa"/>
+          </w:tcPr>
+          <w:p>
+            <w:pPr>
+              <w:rPr>
+                <w:lang w:val="en-US"/>
+              </w:rPr>
+            </w:pPr>
+            <w:r>
+              <w:rPr>
+                <w:lang w:val="en-US"/>
+              </w:rPr>
+              <w:t>1</w:t>
+            </w:r>
+          </w:p>
+        </w:tc>
+        <w:tc>
+          <w:tcPr>
+            <w:tcW w:w="450" w:type="dxa"/>
+          </w:tcPr>
+          <w:p>
+            <w:pPr>
+              <w:rPr>
+                <w:lang w:val="en-US"/>
+              </w:rPr>
+            </w:pPr>
+            <w:r>
+              <w:rPr>
+                <w:lang w:val="en-US"/>
+              </w:rPr>
+              <w:t>0</w:t>
+            </w:r>
+          </w:p>
+        </w:tc>
+        <w:tc>
+          <w:tcPr>
+            <w:tcW w:w="450" w:type="dxa"/>
+          </w:tcPr>
+          <w:p>
+            <w:pPr>
+              <w:rPr>
+                <w:lang w:val="en-US"/>
+              </w:rPr>
+            </w:pPr>
+            <w:r>
+              <w:rPr>
+                <w:lang w:val="en-US"/>
+              </w:rPr>
+              <w:t>0</w:t>
+            </w:r>
+          </w:p>
+        </w:tc>
+        <w:tc>
+          <w:tcPr>
+            <w:tcW w:w="434" w:type="dxa"/>
+          </w:tcPr>
+          <w:p>
+            <w:pPr>
+              <w:rPr>
+                <w:lang w:val="en-US"/>
+              </w:rPr>
+            </w:pPr>
+            <w:r>
+              <w:rPr>
+                <w:lang w:val="en-US"/>
+              </w:rPr>
+              <w:t>0</w:t>
+            </w:r>
+          </w:p>
+        </w:tc>
+        <w:tc>
+          <w:tcPr>
+            <w:tcW w:w="1165" w:type="dxa"/>
+          </w:tcPr>
+          <w:p>
+            <w:pPr>
+              <w:rPr>
+                <w:lang w:val="en-US"/>
+              </w:rPr>
+            </w:pPr>
+            <w:r>
+              <w:rPr>
+                <w:lang w:val="en-US"/>
+              </w:rPr>
+              <w:t>0</w:t>
+            </w:r>
+          </w:p>
+        </w:tc>
+        <w:tc>
+          <w:tcPr>
+            <w:tcW w:w="992" w:type="dxa"/>
+          </w:tcPr>
+          <w:p>
+            <w:pPr>
+              <w:rPr>
+                <w:lang w:val="en-US"/>
+              </w:rPr>
+            </w:pPr>
+            <w:r>
+              <w:rPr>
+                <w:lang w:val="en-US"/>
+              </w:rPr>
+              <w:t>1</w:t>
+            </w:r>
+          </w:p>
+        </w:tc>
+        <w:tc>
+          <w:tcPr>
+            <w:tcW w:w="1134" w:type="dxa"/>
+          </w:tcPr>
+          <w:p>
+            <w:pPr>
+              <w:rPr>
+                <w:color w:val="FF0000"/>
+                <w:lang w:val="en-US"/>
+              </w:rPr>
+            </w:pPr>
+            <w:r>
+              <w:rPr>
+                <w:color w:val="FF0000"/>
+                <w:lang w:val="en-US"/>
+              </w:rPr>
+              <w:t>0</w:t>
+            </w:r>
+          </w:p>
+        </w:tc>
+        <w:tc>
+          <w:tcPr>
+            <w:tcW w:w="1701" w:type="dxa"/>
+          </w:tcPr>
+          <w:p>
+            <w:pPr>
+              <w:rPr>
+                <w:lang w:val="en-US"/>
+              </w:rPr>
+            </w:pPr>
+            <w:r>
+              <w:rPr>
+                <w:lang w:val="en-US"/>
+              </w:rPr>
+              <w:t>0</w:t>
+            </w:r>
+          </w:p>
+        </w:tc>
+        <w:tc>
+          <w:tcPr>
+            <w:tcW w:w="1837" w:type="dxa"/>
+          </w:tcPr>
+          <w:p>
+            <w:pPr>
+              <w:rPr>
+                <w:lang w:val="en-US"/>
+              </w:rPr>
+            </w:pPr>
+            <w:r>
+              <w:rPr>
+                <w:lang w:val="en-US"/>
+              </w:rPr>
+              <w:t>1</w:t>
+            </w:r>
+          </w:p>
+        </w:tc>
+      </w:tr>
+      <w:tr>
+        <w:tc>
+          <w:tcPr>
+            <w:tcW w:w="391" w:type="dxa"/>
+          </w:tcPr>
+          <w:p>
+            <w:pPr>
+              <w:rPr>
+                <w:lang w:val="en-US"/>
+              </w:rPr>
+            </w:pPr>
+            <w:r>
+              <w:rPr>
+                <w:lang w:val="en-US"/>
+              </w:rPr>
+              <w:t>1</w:t>
+            </w:r>
+          </w:p>
+        </w:tc>
+        <w:tc>
+          <w:tcPr>
+            <w:tcW w:w="395" w:type="dxa"/>
+          </w:tcPr>
+          <w:p>
+            <w:pPr>
+              <w:rPr>
+                <w:lang w:val="en-US"/>
+              </w:rPr>
+            </w:pPr>
+            <w:r>
+              <w:rPr>
+                <w:lang w:val="en-US"/>
+              </w:rPr>
+              <w:t>1</w:t>
+            </w:r>
+          </w:p>
+        </w:tc>
+        <w:tc>
+          <w:tcPr>
+            <w:tcW w:w="396" w:type="dxa"/>
+          </w:tcPr>
+          <w:p>
+            <w:pPr>
+              <w:rPr>
+                <w:lang w:val="en-US"/>
+              </w:rPr>
+            </w:pPr>
+            <w:r>
+              <w:rPr>
+                <w:lang w:val="en-US"/>
+              </w:rPr>
+              <w:t>0</w:t>
+            </w:r>
+          </w:p>
+        </w:tc>
+        <w:tc>
+          <w:tcPr>
+            <w:tcW w:w="450" w:type="dxa"/>
+          </w:tcPr>
+          <w:p>
+            <w:pPr>
+              <w:rPr>
+                <w:lang w:val="en-US"/>
+              </w:rPr>
+            </w:pPr>
+            <w:r>
+              <w:rPr>
+                <w:lang w:val="en-US"/>
+              </w:rPr>
+              <w:t>0</w:t>
+            </w:r>
+          </w:p>
+        </w:tc>
+        <w:tc>
+          <w:tcPr>
+            <w:tcW w:w="450" w:type="dxa"/>
+          </w:tcPr>
+          <w:p>
+            <w:pPr>
+              <w:rPr>
+                <w:lang w:val="en-US"/>
+              </w:rPr>
+            </w:pPr>
+            <w:r>
+              <w:rPr>
+                <w:lang w:val="en-US"/>
+              </w:rPr>
+              <w:t>0</w:t>
+            </w:r>
+          </w:p>
+        </w:tc>
+        <w:tc>
+          <w:tcPr>
+            <w:tcW w:w="434" w:type="dxa"/>
+          </w:tcPr>
+          <w:p>
+            <w:pPr>
+              <w:rPr>
+                <w:lang w:val="en-US"/>
+              </w:rPr>
+            </w:pPr>
+            <w:r>
+              <w:rPr>
+                <w:lang w:val="en-US"/>
+              </w:rPr>
+              <w:t>1</w:t>
+            </w:r>
+          </w:p>
+        </w:tc>
+        <w:tc>
+          <w:tcPr>
+            <w:tcW w:w="1165" w:type="dxa"/>
+          </w:tcPr>
+          <w:p>
+            <w:pPr>
+              <w:rPr>
+                <w:lang w:val="en-US"/>
+              </w:rPr>
+            </w:pPr>
+            <w:r>
+              <w:rPr>
+                <w:lang w:val="en-US"/>
+              </w:rPr>
+              <w:t>0</w:t>
+            </w:r>
+          </w:p>
+        </w:tc>
+        <w:tc>
+          <w:tcPr>
+            <w:tcW w:w="992" w:type="dxa"/>
+          </w:tcPr>
+          <w:p>
+            <w:pPr>
+              <w:rPr>
+                <w:lang w:val="en-US"/>
+              </w:rPr>
+            </w:pPr>
+            <w:r>
+              <w:rPr>
+                <w:lang w:val="en-US"/>
+              </w:rPr>
+              <w:t>0</w:t>
+            </w:r>
+          </w:p>
+        </w:tc>
+        <w:tc>
+          <w:tcPr>
+            <w:tcW w:w="1134" w:type="dxa"/>
+          </w:tcPr>
+          <w:p>
+            <w:pPr>
+              <w:rPr>
+                <w:color w:val="FF0000"/>
+                <w:lang w:val="en-US"/>
+              </w:rPr>
+            </w:pPr>
+            <w:r>
+              <w:rPr>
+                <w:color w:val="FF0000"/>
+                <w:lang w:val="en-US"/>
+              </w:rPr>
+              <w:t>0</w:t>
+            </w:r>
+          </w:p>
+        </w:tc>
+        <w:tc>
+          <w:tcPr>
+            <w:tcW w:w="1701" w:type="dxa"/>
+          </w:tcPr>
+          <w:p>
+            <w:pPr>
+              <w:rPr>
+                <w:lang w:val="en-US"/>
+              </w:rPr>
+            </w:pPr>
+            <w:r>
+              <w:rPr>
+                <w:lang w:val="en-US"/>
+              </w:rPr>
+              <w:t>0</w:t>
+            </w:r>
+          </w:p>
+        </w:tc>
+        <w:tc>
+          <w:tcPr>
+            <w:tcW w:w="1837" w:type="dxa"/>
+          </w:tcPr>
+          <w:p>
+            <w:pPr>
+              <w:rPr>
+                <w:lang w:val="en-US"/>
+              </w:rPr>
+            </w:pPr>
+            <w:r>
+              <w:rPr>
+                <w:lang w:val="en-US"/>
+              </w:rPr>
+              <w:t>0</w:t>
+            </w:r>
+          </w:p>
+        </w:tc>
+      </w:tr>
+      <w:tr>
+        <w:tc>
+          <w:tcPr>
+            <w:tcW w:w="391" w:type="dxa"/>
+          </w:tcPr>
+          <w:p>
+            <w:pPr>
+              <w:rPr>
+                <w:lang w:val="en-US"/>
+              </w:rPr>
+            </w:pPr>
+            <w:r>
+              <w:rPr>
+                <w:lang w:val="en-US"/>
+              </w:rPr>
+              <w:t>1</w:t>
+            </w:r>
+          </w:p>
+        </w:tc>
+        <w:tc>
+          <w:tcPr>
+            <w:tcW w:w="395" w:type="dxa"/>
+          </w:tcPr>
+          <w:p>
+            <w:pPr>
+              <w:rPr>
+                <w:lang w:val="en-US"/>
+              </w:rPr>
+            </w:pPr>
+            <w:r>
+              <w:rPr>
+                <w:lang w:val="en-US"/>
+              </w:rPr>
+              <w:t>0</w:t>
+            </w:r>
+          </w:p>
+        </w:tc>
+        <w:tc>
+          <w:tcPr>
+            <w:tcW w:w="396" w:type="dxa"/>
+          </w:tcPr>
+          <w:p>
+            <w:pPr>
+              <w:rPr>
+                <w:lang w:val="en-US"/>
+              </w:rPr>
+            </w:pPr>
+            <w:r>
+              <w:rPr>
+                <w:lang w:val="en-US"/>
+              </w:rPr>
+              <w:t>1</w:t>
+            </w:r>
+          </w:p>
+        </w:tc>
+        <w:tc>
+          <w:tcPr>
+            <w:tcW w:w="450" w:type="dxa"/>
+          </w:tcPr>
+          <w:p>
+            <w:pPr>
+              <w:rPr>
+                <w:lang w:val="en-US"/>
+              </w:rPr>
+            </w:pPr>
+            <w:r>
+              <w:rPr>
+                <w:lang w:val="en-US"/>
+              </w:rPr>
+              <w:t>0</w:t>
+            </w:r>
+          </w:p>
+        </w:tc>
+        <w:tc>
+          <w:tcPr>
+            <w:tcW w:w="450" w:type="dxa"/>
+          </w:tcPr>
+          <w:p>
+            <w:pPr>
+              <w:rPr>
+                <w:lang w:val="en-US"/>
+              </w:rPr>
+            </w:pPr>
+            <w:r>
+              <w:rPr>
+                <w:lang w:val="en-US"/>
+              </w:rPr>
+              <w:t>1</w:t>
+            </w:r>
+          </w:p>
+        </w:tc>
+        <w:tc>
+          <w:tcPr>
+            <w:tcW w:w="434" w:type="dxa"/>
+          </w:tcPr>
+          <w:p>
+            <w:pPr>
+              <w:rPr>
+                <w:lang w:val="en-US"/>
+              </w:rPr>
+            </w:pPr>
+            <w:r>
+              <w:rPr>
+                <w:lang w:val="en-US"/>
+              </w:rPr>
+              <w:t>0</w:t>
+            </w:r>
+          </w:p>
+        </w:tc>
+        <w:tc>
+          <w:tcPr>
+            <w:tcW w:w="1165" w:type="dxa"/>
+          </w:tcPr>
+          <w:p>
+            <w:pPr>
+              <w:rPr>
+                <w:lang w:val="en-US"/>
+              </w:rPr>
+            </w:pPr>
+            <w:r>
+              <w:rPr>
+                <w:lang w:val="en-US"/>
+              </w:rPr>
+              <w:t>1</w:t>
+            </w:r>
+          </w:p>
+        </w:tc>
+        <w:tc>
+          <w:tcPr>
+            <w:tcW w:w="992" w:type="dxa"/>
+          </w:tcPr>
+          <w:p>
+            <w:pPr>
+              <w:rPr>
+                <w:lang w:val="en-US"/>
+              </w:rPr>
+            </w:pPr>
+            <w:r>
+              <w:rPr>
+                <w:lang w:val="en-US"/>
+              </w:rPr>
+              <w:t>1</w:t>
+            </w:r>
+          </w:p>
+        </w:tc>
+        <w:tc>
+          <w:tcPr>
+            <w:tcW w:w="1134" w:type="dxa"/>
+          </w:tcPr>
+          <w:p>
+            <w:pPr>
+              <w:rPr>
+                <w:color w:val="FF0000"/>
+                <w:lang w:val="en-US"/>
+              </w:rPr>
+            </w:pPr>
+            <w:r>
+              <w:rPr>
+                <w:color w:val="FF0000"/>
+                <w:lang w:val="en-US"/>
+              </w:rPr>
+              <w:t>0</w:t>
+            </w:r>
+          </w:p>
+        </w:tc>
+        <w:tc>
+          <w:tcPr>
+            <w:tcW w:w="1701" w:type="dxa"/>
+          </w:tcPr>
+          <w:p>
+            <w:pPr>
+              <w:rPr>
+                <w:lang w:val="en-US"/>
+              </w:rPr>
+            </w:pPr>
+            <w:r>
+              <w:rPr>
+                <w:lang w:val="en-US"/>
+              </w:rPr>
+              <w:t>0</w:t>
+            </w:r>
+          </w:p>
+        </w:tc>
+        <w:tc>
+          <w:tcPr>
+            <w:tcW w:w="1837" w:type="dxa"/>
+          </w:tcPr>
+          <w:p>
+            <w:pPr>
+              <w:rPr>
+                <w:lang w:val="en-US"/>
+              </w:rPr>
+            </w:pPr>
+            <w:r>
+              <w:rPr>
+                <w:lang w:val="en-US"/>
+              </w:rPr>
+              <w:t>1</w:t>
+            </w:r>
+          </w:p>
+        </w:tc>
+      </w:tr>
+      <w:tr>
+        <w:tc>
+          <w:tcPr>
+            <w:tcW w:w="391" w:type="dxa"/>
+          </w:tcPr>
+          <w:p>
+            <w:pPr>
+              <w:rPr>
+                <w:lang w:val="en-US"/>
+              </w:rPr>
+            </w:pPr>
+            <w:r>
+              <w:rPr>
+                <w:lang w:val="en-US"/>
+              </w:rPr>
+              <w:t>1</w:t>
+            </w:r>
+          </w:p>
+        </w:tc>
+        <w:tc>
+          <w:tcPr>
+            <w:tcW w:w="395" w:type="dxa"/>
+          </w:tcPr>
+          <w:p>
+            <w:pPr>
+              <w:rPr>
+                <w:lang w:val="en-US"/>
+              </w:rPr>
+            </w:pPr>
+            <w:r>
+              <w:rPr>
+                <w:lang w:val="en-US"/>
+              </w:rPr>
+              <w:t>0</w:t>
+            </w:r>
+          </w:p>
+        </w:tc>
+        <w:tc>
+          <w:tcPr>
+            <w:tcW w:w="396" w:type="dxa"/>
+          </w:tcPr>
+          <w:p>
+            <w:pPr>
+              <w:rPr>
+                <w:lang w:val="en-US"/>
+              </w:rPr>
+            </w:pPr>
+            <w:r>
+              <w:rPr>
+                <w:lang w:val="en-US"/>
+              </w:rPr>
+              <w:t>0</w:t>
+            </w:r>
+          </w:p>
+        </w:tc>
+        <w:tc>
+          <w:tcPr>
+            <w:tcW w:w="450" w:type="dxa"/>
+          </w:tcPr>
+          <w:p>
+            <w:pPr>
+              <w:rPr>
+                <w:lang w:val="en-US"/>
+              </w:rPr>
+            </w:pPr>
+            <w:r>
+              <w:rPr>
+                <w:lang w:val="en-US"/>
+              </w:rPr>
+              <w:t>0</w:t>
+            </w:r>
+          </w:p>
+        </w:tc>
+        <w:tc>
+          <w:tcPr>
+            <w:tcW w:w="450" w:type="dxa"/>
+          </w:tcPr>
+          <w:p>
+            <w:pPr>
+              <w:rPr>
+                <w:lang w:val="en-US"/>
+              </w:rPr>
+            </w:pPr>
+            <w:r>
+              <w:rPr>
+                <w:lang w:val="en-US"/>
+              </w:rPr>
+              <w:t>1</w:t>
+            </w:r>
+          </w:p>
+        </w:tc>
+        <w:tc>
+          <w:tcPr>
+            <w:tcW w:w="434" w:type="dxa"/>
+          </w:tcPr>
+          <w:p>
+            <w:pPr>
+              <w:rPr>
+                <w:lang w:val="en-US"/>
+              </w:rPr>
+            </w:pPr>
+            <w:r>
+              <w:rPr>
+                <w:lang w:val="en-US"/>
+              </w:rPr>
+              <w:t>1</w:t>
+            </w:r>
+          </w:p>
+        </w:tc>
+        <w:tc>
+          <w:tcPr>
+            <w:tcW w:w="1165" w:type="dxa"/>
+          </w:tcPr>
+          <w:p>
+            <w:pPr>
+              <w:rPr>
+                <w:lang w:val="en-US"/>
+              </w:rPr>
+            </w:pPr>
+            <w:r>
+              <w:rPr>
+                <w:lang w:val="en-US"/>
+              </w:rPr>
+              <w:t>1</w:t>
+            </w:r>
+          </w:p>
+        </w:tc>
+        <w:tc>
+          <w:tcPr>
+            <w:tcW w:w="992" w:type="dxa"/>
+          </w:tcPr>
+          <w:p>
+            <w:pPr>
+              <w:rPr>
+                <w:lang w:val="en-US"/>
+              </w:rPr>
+            </w:pPr>
+            <w:r>
+              <w:rPr>
+                <w:lang w:val="en-US"/>
+              </w:rPr>
+              <w:t>0</w:t>
+            </w:r>
+          </w:p>
+        </w:tc>
+        <w:tc>
+          <w:tcPr>
+            <w:tcW w:w="1134" w:type="dxa"/>
+          </w:tcPr>
+          <w:p>
+            <w:pPr>
+              <w:rPr>
+                <w:color w:val="FF0000"/>
+                <w:lang w:val="en-US"/>
+              </w:rPr>
+            </w:pPr>
+            <w:r>
+              <w:rPr>
+                <w:color w:val="FF0000"/>
+                <w:lang w:val="en-US"/>
+              </w:rPr>
+              <w:t>0</w:t>
+            </w:r>
+          </w:p>
+        </w:tc>
+        <w:tc>
+          <w:tcPr>
+            <w:tcW w:w="1701" w:type="dxa"/>
+          </w:tcPr>
+          <w:p>
+            <w:pPr>
+              <w:rPr>
+                <w:lang w:val="en-US"/>
+              </w:rPr>
+            </w:pPr>
+            <w:r>
+              <w:rPr>
+                <w:lang w:val="en-US"/>
+              </w:rPr>
+              <w:t>0</w:t>
+            </w:r>
+          </w:p>
+        </w:tc>
+        <w:tc>
+          <w:tcPr>
+            <w:tcW w:w="1837" w:type="dxa"/>
+          </w:tcPr>
+          <w:p>
+            <w:pPr>
+              <w:rPr>
+                <w:lang w:val="en-US"/>
+              </w:rPr>
+            </w:pPr>
+            <w:r>
+              <w:rPr>
+                <w:lang w:val="en-US"/>
+              </w:rPr>
+              <w:t>1</w:t>
+            </w:r>
+          </w:p>
+        </w:tc>
+      </w:tr>
+      <w:tr>
+        <w:tc>
+          <w:tcPr>
+            <w:tcW w:w="391" w:type="dxa"/>
+          </w:tcPr>
+          <w:p>
+            <w:pPr>
+              <w:rPr>
+                <w:lang w:val="en-US"/>
+              </w:rPr>
+            </w:pPr>
+            <w:r>
+              <w:rPr>
+                <w:lang w:val="en-US"/>
+              </w:rPr>
+              <w:t>0</w:t>
+            </w:r>
+          </w:p>
+        </w:tc>
+        <w:tc>
+          <w:tcPr>
+            <w:tcW w:w="395" w:type="dxa"/>
+          </w:tcPr>
+          <w:p>
+            <w:pPr>
+              <w:rPr>
+                <w:lang w:val="en-US"/>
+              </w:rPr>
+            </w:pPr>
+            <w:r>
+              <w:rPr>
+                <w:lang w:val="en-US"/>
+              </w:rPr>
+              <w:t>1</w:t>
+            </w:r>
+          </w:p>
+        </w:tc>
+        <w:tc>
+          <w:tcPr>
+            <w:tcW w:w="396" w:type="dxa"/>
+          </w:tcPr>
+          <w:p>
+            <w:pPr>
+              <w:rPr>
+                <w:lang w:val="en-US"/>
+              </w:rPr>
+            </w:pPr>
+            <w:r>
+              <w:rPr>
+                <w:lang w:val="en-US"/>
+              </w:rPr>
+              <w:t>1</w:t>
+            </w:r>
+          </w:p>
+        </w:tc>
+        <w:tc>
+          <w:tcPr>
+            <w:tcW w:w="450" w:type="dxa"/>
+          </w:tcPr>
+          <w:p>
+            <w:pPr>
+              <w:rPr>
+                <w:lang w:val="en-US"/>
+              </w:rPr>
+            </w:pPr>
+            <w:r>
+              <w:rPr>
+                <w:lang w:val="en-US"/>
+              </w:rPr>
+              <w:t>1</w:t>
+            </w:r>
+          </w:p>
+        </w:tc>
+        <w:tc>
+          <w:tcPr>
+            <w:tcW w:w="450" w:type="dxa"/>
+          </w:tcPr>
+          <w:p>
+            <w:pPr>
+              <w:rPr>
+                <w:lang w:val="en-US"/>
+              </w:rPr>
+            </w:pPr>
+            <w:r>
+              <w:rPr>
+                <w:lang w:val="en-US"/>
+              </w:rPr>
+              <w:t>0</w:t>
+            </w:r>
+          </w:p>
+        </w:tc>
+        <w:tc>
+          <w:tcPr>
+            <w:tcW w:w="434" w:type="dxa"/>
+          </w:tcPr>
+          <w:p>
+            <w:pPr>
+              <w:rPr>
+                <w:lang w:val="en-US"/>
+              </w:rPr>
+            </w:pPr>
+            <w:r>
+              <w:rPr>
+                <w:lang w:val="en-US"/>
+              </w:rPr>
+              <w:t>0</w:t>
+            </w:r>
+          </w:p>
+        </w:tc>
+        <w:tc>
+          <w:tcPr>
+            <w:tcW w:w="1165" w:type="dxa"/>
+          </w:tcPr>
+          <w:p>
+            <w:pPr>
+              <w:rPr>
+                <w:lang w:val="en-US"/>
+              </w:rPr>
+            </w:pPr>
+            <w:r>
+              <w:rPr>
+                <w:lang w:val="en-US"/>
+              </w:rPr>
+              <w:t>0</w:t>
+            </w:r>
+          </w:p>
+        </w:tc>
+        <w:tc>
+          <w:tcPr>
+            <w:tcW w:w="992" w:type="dxa"/>
+          </w:tcPr>
+          <w:p>
+            <w:pPr>
+              <w:rPr>
+                <w:lang w:val="en-US"/>
+              </w:rPr>
+            </w:pPr>
+            <w:r>
+              <w:rPr>
+                <w:lang w:val="en-US"/>
+              </w:rPr>
+              <w:t>0</w:t>
+            </w:r>
+          </w:p>
+        </w:tc>
+        <w:tc>
+          <w:tcPr>
+            <w:tcW w:w="1134" w:type="dxa"/>
+          </w:tcPr>
+          <w:p>
+            <w:pPr>
+              <w:rPr>
+                <w:color w:val="FF0000"/>
+                <w:lang w:val="en-US"/>
+              </w:rPr>
+            </w:pPr>
+            <w:r>
+              <w:rPr>
+                <w:color w:val="FF0000"/>
+                <w:lang w:val="en-US"/>
+              </w:rPr>
+              <w:t>1</w:t>
+            </w:r>
+          </w:p>
+        </w:tc>
+        <w:tc>
+          <w:tcPr>
+            <w:tcW w:w="1701" w:type="dxa"/>
+          </w:tcPr>
+          <w:p>
+            <w:pPr>
+              <w:rPr>
+                <w:lang w:val="en-US"/>
+              </w:rPr>
+            </w:pPr>
+            <w:r>
+              <w:rPr>
+                <w:lang w:val="en-US"/>
+              </w:rPr>
+              <w:t>0</w:t>
+            </w:r>
+          </w:p>
+        </w:tc>
+        <w:tc>
+          <w:tcPr>
+            <w:tcW w:w="1837" w:type="dxa"/>
+          </w:tcPr>
+          <w:p>
+            <w:pPr>
+              <w:rPr>
+                <w:lang w:val="en-US"/>
+              </w:rPr>
+            </w:pPr>
+            <w:r>
+              <w:rPr>
+                <w:lang w:val="en-US"/>
+              </w:rPr>
+              <w:t>0</w:t>
+            </w:r>
+          </w:p>
+        </w:tc>
+      </w:tr>
+      <w:tr>
+        <w:tc>
+          <w:tcPr>
+            <w:tcW w:w="391" w:type="dxa"/>
+          </w:tcPr>
+          <w:p>
+            <w:pPr>
+              <w:rPr>
+                <w:lang w:val="en-US"/>
+              </w:rPr>
+            </w:pPr>
+            <w:r>
+              <w:rPr>
+                <w:lang w:val="en-US"/>
+              </w:rPr>
+              <w:t>0</w:t>
+            </w:r>
+          </w:p>
+        </w:tc>
+        <w:tc>
+          <w:tcPr>
+            <w:tcW w:w="395" w:type="dxa"/>
+          </w:tcPr>
+          <w:p>
+            <w:pPr>
+              <w:rPr>
+                <w:lang w:val="en-US"/>
+              </w:rPr>
+            </w:pPr>
+            <w:r>
+              <w:rPr>
+                <w:lang w:val="en-US"/>
+              </w:rPr>
+              <w:t>1</w:t>
+            </w:r>
+          </w:p>
+        </w:tc>
+        <w:tc>
+          <w:tcPr>
+            <w:tcW w:w="396" w:type="dxa"/>
+          </w:tcPr>
+          <w:p>
+            <w:pPr>
+              <w:rPr>
+                <w:lang w:val="en-US"/>
+              </w:rPr>
+            </w:pPr>
+            <w:r>
+              <w:rPr>
+                <w:lang w:val="en-US"/>
+              </w:rPr>
+              <w:t>0</w:t>
+            </w:r>
+          </w:p>
+        </w:tc>
+        <w:tc>
+          <w:tcPr>
+            <w:tcW w:w="450" w:type="dxa"/>
+          </w:tcPr>
+          <w:p>
+            <w:pPr>
+              <w:rPr>
+                <w:lang w:val="en-US"/>
+              </w:rPr>
+            </w:pPr>
+            <w:r>
+              <w:rPr>
+                <w:lang w:val="en-US"/>
+              </w:rPr>
+              <w:t>1</w:t>
+            </w:r>
+          </w:p>
+        </w:tc>
+        <w:tc>
+          <w:tcPr>
+            <w:tcW w:w="450" w:type="dxa"/>
+          </w:tcPr>
+          <w:p>
+            <w:pPr>
+              <w:rPr>
+                <w:lang w:val="en-US"/>
+              </w:rPr>
+            </w:pPr>
+            <w:r>
+              <w:rPr>
+                <w:lang w:val="en-US"/>
+              </w:rPr>
+              <w:t>0</w:t>
+            </w:r>
+          </w:p>
+        </w:tc>
+        <w:tc>
+          <w:tcPr>
+            <w:tcW w:w="434" w:type="dxa"/>
+          </w:tcPr>
+          <w:p>
+            <w:pPr>
+              <w:rPr>
+                <w:lang w:val="en-US"/>
+              </w:rPr>
+            </w:pPr>
+            <w:r>
+              <w:rPr>
+                <w:lang w:val="en-US"/>
+              </w:rPr>
+              <w:t>1</w:t>
+            </w:r>
+          </w:p>
+        </w:tc>
+        <w:tc>
+          <w:tcPr>
+            <w:tcW w:w="1165" w:type="dxa"/>
+          </w:tcPr>
+          <w:p>
+            <w:pPr>
+              <w:rPr>
+                <w:lang w:val="en-US"/>
+              </w:rPr>
+            </w:pPr>
+            <w:r>
+              <w:rPr>
+                <w:lang w:val="en-US"/>
+              </w:rPr>
+              <w:t>0</w:t>
+            </w:r>
+          </w:p>
+        </w:tc>
+        <w:tc>
+          <w:tcPr>
+            <w:tcW w:w="992" w:type="dxa"/>
+          </w:tcPr>
+          <w:p>
+            <w:pPr>
+              <w:rPr>
+                <w:lang w:val="en-US"/>
+              </w:rPr>
+            </w:pPr>
+            <w:r>
+              <w:rPr>
+                <w:lang w:val="en-US"/>
+              </w:rPr>
+              <w:t>0</w:t>
+            </w:r>
+          </w:p>
+        </w:tc>
+        <w:tc>
+          <w:tcPr>
+            <w:tcW w:w="1134" w:type="dxa"/>
+          </w:tcPr>
+          <w:p>
+            <w:pPr>
+              <w:rPr>
+                <w:color w:val="FF0000"/>
+                <w:lang w:val="en-US"/>
+              </w:rPr>
+            </w:pPr>
+            <w:r>
+              <w:rPr>
+                <w:color w:val="FF0000"/>
+                <w:lang w:val="en-US"/>
+              </w:rPr>
+              <w:t>1</w:t>
+            </w:r>
+          </w:p>
+        </w:tc>
+        <w:tc>
+          <w:tcPr>
+            <w:tcW w:w="1701" w:type="dxa"/>
+          </w:tcPr>
+          <w:p>
+            <w:pPr>
+              <w:rPr>
+                <w:lang w:val="en-US"/>
+              </w:rPr>
+            </w:pPr>
+            <w:r>
+              <w:rPr>
+                <w:lang w:val="en-US"/>
+              </w:rPr>
+              <w:t>1</w:t>
+            </w:r>
+          </w:p>
+        </w:tc>
+        <w:tc>
+          <w:tcPr>
+            <w:tcW w:w="1837" w:type="dxa"/>
+          </w:tcPr>
+          <w:p>
+            <w:pPr>
+              <w:rPr>
+                <w:lang w:val="en-US"/>
+              </w:rPr>
+            </w:pPr>
+            <w:r>
+              <w:rPr>
+                <w:lang w:val="en-US"/>
+              </w:rPr>
+              <w:t>1</w:t>
+            </w:r>
+          </w:p>
+        </w:tc>
+      </w:tr>
+      <w:tr>
+        <w:tc>
+          <w:tcPr>
+            <w:tcW w:w="391" w:type="dxa"/>
+          </w:tcPr>
+          <w:p>
+            <w:pPr>
+              <w:rPr>
+                <w:lang w:val="en-US"/>
+              </w:rPr>
+            </w:pPr>
+            <w:r>
+              <w:rPr>
+                <w:lang w:val="en-US"/>
+              </w:rPr>
+              <w:t>0</w:t>
+            </w:r>
+          </w:p>
+        </w:tc>
+        <w:tc>
+          <w:tcPr>
+            <w:tcW w:w="395" w:type="dxa"/>
+          </w:tcPr>
+          <w:p>
+            <w:pPr>
+              <w:rPr>
+                <w:lang w:val="en-US"/>
+              </w:rPr>
+            </w:pPr>
+            <w:r>
+              <w:rPr>
+                <w:lang w:val="en-US"/>
+              </w:rPr>
+              <w:t>0</w:t>
+            </w:r>
+          </w:p>
+        </w:tc>
+        <w:tc>
+          <w:tcPr>
+            <w:tcW w:w="396" w:type="dxa"/>
+          </w:tcPr>
+          <w:p>
+            <w:pPr>
+              <w:rPr>
+                <w:lang w:val="en-US"/>
+              </w:rPr>
+            </w:pPr>
+            <w:r>
+              <w:rPr>
+                <w:lang w:val="en-US"/>
+              </w:rPr>
+              <w:t>1</w:t>
+            </w:r>
+          </w:p>
+        </w:tc>
+        <w:tc>
+          <w:tcPr>
+            <w:tcW w:w="450" w:type="dxa"/>
+          </w:tcPr>
+          <w:p>
+            <w:pPr>
+              <w:rPr>
+                <w:lang w:val="en-US"/>
+              </w:rPr>
+            </w:pPr>
+            <w:r>
+              <w:rPr>
+                <w:lang w:val="en-US"/>
+              </w:rPr>
+              <w:t>1</w:t>
+            </w:r>
+          </w:p>
+        </w:tc>
+        <w:tc>
+          <w:tcPr>
+            <w:tcW w:w="450" w:type="dxa"/>
+          </w:tcPr>
+          <w:p>
+            <w:pPr>
+              <w:rPr>
+                <w:lang w:val="en-US"/>
+              </w:rPr>
+            </w:pPr>
+            <w:r>
+              <w:rPr>
+                <w:lang w:val="en-US"/>
+              </w:rPr>
+              <w:t>1</w:t>
+            </w:r>
+          </w:p>
+        </w:tc>
+        <w:tc>
+          <w:tcPr>
+            <w:tcW w:w="434" w:type="dxa"/>
+          </w:tcPr>
+          <w:p>
+            <w:pPr>
+              <w:rPr>
+                <w:lang w:val="en-US"/>
+              </w:rPr>
+            </w:pPr>
+            <w:r>
+              <w:rPr>
+                <w:lang w:val="en-US"/>
+              </w:rPr>
+              <w:t>0</w:t>
+            </w:r>
+          </w:p>
+        </w:tc>
+        <w:tc>
+          <w:tcPr>
+            <w:tcW w:w="1165" w:type="dxa"/>
+          </w:tcPr>
+          <w:p>
+            <w:pPr>
+              <w:rPr>
+                <w:lang w:val="en-US"/>
+              </w:rPr>
+            </w:pPr>
+            <w:r>
+              <w:rPr>
+                <w:lang w:val="en-US"/>
+              </w:rPr>
+              <w:t>0</w:t>
+            </w:r>
+          </w:p>
+        </w:tc>
+        <w:tc>
+          <w:tcPr>
+            <w:tcW w:w="992" w:type="dxa"/>
+          </w:tcPr>
+          <w:p>
+            <w:pPr>
+              <w:rPr>
+                <w:lang w:val="en-US"/>
+              </w:rPr>
+            </w:pPr>
+            <w:r>
+              <w:rPr>
+                <w:lang w:val="en-US"/>
+              </w:rPr>
+              <w:t>0</w:t>
+            </w:r>
+          </w:p>
+        </w:tc>
+        <w:tc>
+          <w:tcPr>
+            <w:tcW w:w="1134" w:type="dxa"/>
+          </w:tcPr>
+          <w:p>
+            <w:pPr>
+              <w:rPr>
+                <w:color w:val="FF0000"/>
+                <w:lang w:val="en-US"/>
+              </w:rPr>
+            </w:pPr>
+            <w:r>
+              <w:rPr>
+                <w:color w:val="FF0000"/>
+                <w:lang w:val="en-US"/>
+              </w:rPr>
+              <w:t>0</w:t>
+            </w:r>
+          </w:p>
+        </w:tc>
+        <w:tc>
+          <w:tcPr>
+            <w:tcW w:w="1701" w:type="dxa"/>
+          </w:tcPr>
+          <w:p>
+            <w:pPr>
+              <w:rPr>
+                <w:lang w:val="en-US"/>
+              </w:rPr>
+            </w:pPr>
+            <w:r>
+              <w:rPr>
+                <w:lang w:val="en-US"/>
+              </w:rPr>
+              <w:t>0</w:t>
+            </w:r>
+          </w:p>
+        </w:tc>
+        <w:tc>
+          <w:tcPr>
+            <w:tcW w:w="1837" w:type="dxa"/>
+          </w:tcPr>
+          <w:p>
+            <w:pPr>
+              <w:rPr>
+                <w:lang w:val="en-US"/>
+              </w:rPr>
+            </w:pPr>
+            <w:r>
+              <w:rPr>
+                <w:lang w:val="en-US"/>
+              </w:rPr>
+              <w:t>0</w:t>
+            </w:r>
+          </w:p>
+        </w:tc>
+      </w:tr>
+      <w:tr>
+        <w:tc>
+          <w:tcPr>
+            <w:tcW w:w="391" w:type="dxa"/>
+          </w:tcPr>
+          <w:p>
+            <w:pPr>
+              <w:rPr>
+                <w:lang w:val="en-US"/>
+              </w:rPr>
+            </w:pPr>
+            <w:r>
+              <w:rPr>
+                <w:lang w:val="en-US"/>
+              </w:rPr>
+              <w:t>0</w:t>
+            </w:r>
+          </w:p>
+        </w:tc>
+        <w:tc>
+          <w:tcPr>
+            <w:tcW w:w="395" w:type="dxa"/>
+          </w:tcPr>
+          <w:p>
+            <w:pPr>
+              <w:rPr>
+                <w:lang w:val="en-US"/>
+              </w:rPr>
+            </w:pPr>
+            <w:r>
+              <w:rPr>
+                <w:lang w:val="en-US"/>
+              </w:rPr>
+              <w:t>0</w:t>
+            </w:r>
+          </w:p>
+        </w:tc>
+        <w:tc>
+          <w:tcPr>
+            <w:tcW w:w="396" w:type="dxa"/>
+          </w:tcPr>
+          <w:p>
+            <w:pPr>
+              <w:rPr>
+                <w:lang w:val="en-US"/>
+              </w:rPr>
+            </w:pPr>
+            <w:r>
+              <w:rPr>
+                <w:lang w:val="en-US"/>
+              </w:rPr>
+              <w:t>0</w:t>
+            </w:r>
+          </w:p>
+        </w:tc>
+        <w:tc>
+          <w:tcPr>
+            <w:tcW w:w="450" w:type="dxa"/>
+          </w:tcPr>
+          <w:p>
+            <w:pPr>
+              <w:rPr>
+                <w:lang w:val="en-US"/>
+              </w:rPr>
+            </w:pPr>
+            <w:r>
+              <w:rPr>
+                <w:lang w:val="en-US"/>
+              </w:rPr>
+              <w:t>1</w:t>
+            </w:r>
+          </w:p>
+        </w:tc>
+        <w:tc>
+          <w:tcPr>
+            <w:tcW w:w="450" w:type="dxa"/>
+          </w:tcPr>
+          <w:p>
+            <w:pPr>
+              <w:rPr>
+                <w:lang w:val="en-US"/>
+              </w:rPr>
+            </w:pPr>
+            <w:r>
+              <w:rPr>
+                <w:lang w:val="en-US"/>
+              </w:rPr>
+              <w:t>1</w:t>
+            </w:r>
+          </w:p>
+        </w:tc>
+        <w:tc>
+          <w:tcPr>
+            <w:tcW w:w="434" w:type="dxa"/>
+          </w:tcPr>
+          <w:p>
+            <w:pPr>
+              <w:rPr>
+                <w:lang w:val="en-US"/>
+              </w:rPr>
+            </w:pPr>
+            <w:r>
+              <w:rPr>
+                <w:lang w:val="en-US"/>
+              </w:rPr>
+              <w:t>1</w:t>
+            </w:r>
+          </w:p>
+        </w:tc>
+        <w:tc>
+          <w:tcPr>
+            <w:tcW w:w="1165" w:type="dxa"/>
+          </w:tcPr>
+          <w:p>
+            <w:pPr>
+              <w:rPr>
+                <w:lang w:val="en-US"/>
+              </w:rPr>
+            </w:pPr>
+            <w:r>
+              <w:rPr>
+                <w:lang w:val="en-US"/>
+              </w:rPr>
+              <w:t>0</w:t>
+            </w:r>
+          </w:p>
+        </w:tc>
+        <w:tc>
+          <w:tcPr>
+            <w:tcW w:w="992" w:type="dxa"/>
+          </w:tcPr>
+          <w:p>
+            <w:pPr>
+              <w:rPr>
+                <w:lang w:val="en-US"/>
+              </w:rPr>
+            </w:pPr>
+            <w:r>
+              <w:rPr>
+                <w:lang w:val="en-US"/>
+              </w:rPr>
+              <w:t>0</w:t>
+            </w:r>
+          </w:p>
+        </w:tc>
+        <w:tc>
+          <w:tcPr>
+            <w:tcW w:w="1134" w:type="dxa"/>
+          </w:tcPr>
+          <w:p>
+            <w:pPr>
+              <w:rPr>
+                <w:color w:val="FF0000"/>
+                <w:lang w:val="en-US"/>
+              </w:rPr>
+            </w:pPr>
+            <w:r>
+              <w:rPr>
+                <w:color w:val="FF0000"/>
+                <w:lang w:val="en-US"/>
+              </w:rPr>
+              <w:t>0</w:t>
+            </w:r>
+          </w:p>
+        </w:tc>
+        <w:tc>
+          <w:tcPr>
+            <w:tcW w:w="1701" w:type="dxa"/>
+          </w:tcPr>
+          <w:p>
+            <w:pPr>
+              <w:rPr>
+                <w:lang w:val="en-US"/>
+              </w:rPr>
+            </w:pPr>
+            <w:r>
+              <w:rPr>
+                <w:lang w:val="en-US"/>
+              </w:rPr>
+              <w:t>0</w:t>
+            </w:r>
+          </w:p>
+        </w:tc>
+        <w:tc>
+          <w:tcPr>
+            <w:tcW w:w="1837" w:type="dxa"/>
+          </w:tcPr>
+          <w:p>
+            <w:pPr>
+              <w:rPr>
+                <w:lang w:val="en-US"/>
+              </w:rPr>
+            </w:pPr>
+            <w:r>
+              <w:rPr>
+                <w:lang w:val="en-US"/>
+              </w:rPr>
+              <w:t>0</w:t>
+            </w:r>
+          </w:p>
+        </w:tc>
+      </w:tr>
+    </w:tbl>
+    <w:p>
+      <w:pPr>
+        <w:rPr>
+          <w:lang w:val="en-US"/>
+        </w:rPr>
+      </w:pPr>
+    </w:p>
+    <w:p>
+      <w:pPr>
+        <w:rPr>
+          <w:lang w:val="en-US"/>
+        </w:rPr>
+      </w:pPr>
+      <w:r>
+        <w:t>№3</w:t>
+      </w:r>
+    </w:p>
+    <w:p>
+      <w:pPr>
+        <w:rPr>
+          <w:lang w:val="en-US"/>
+        </w:rPr>
+      </w:pPr>
+      <w:proofErr w:type="gramStart"/>
+      <w:r>
+        <w:rPr>
+          <w:lang w:val="en-US"/>
+        </w:rPr>
+        <w:t>!x</w:t>
+      </w:r>
+      <w:proofErr w:type="gramEnd"/>
+      <w:r>
+        <w:rPr>
+          <w:lang w:val="en-US"/>
+        </w:rPr>
+        <w:t xml:space="preserve"> &amp; y || !y &amp; z ||</w:t>
+      </w:r>
+      <w:r>
+        <w:rPr>
+          <w:lang w:val="en-US"/>
+        </w:rPr>
+        <w:t xml:space="preserve"> x &amp; !y &amp; z</w:t>
+      </w:r>
+    </w:p>
+    <w:tbl>
+      <w:tblPr>
+        <w:tblStyle w:val="a4"/>
+        <w:tblW w:w="0" w:type="auto"/>
+        <w:tblLook w:val="04A0" w:firstRow="1" w:lastRow="0" w:firstColumn="1" w:lastColumn="0" w:noHBand="0" w:noVBand="1"/>
+      </w:tblPr>
+      <w:tblGrid>
+        <w:gridCol w:w="391"/>
+        <w:gridCol w:w="395"/>
+        <w:gridCol w:w="396"/>
+        <w:gridCol w:w="450"/>
+        <w:gridCol w:w="450"/>
+        <w:gridCol w:w="1165"/>
+        <w:gridCol w:w="992"/>
+        <w:gridCol w:w="1134"/>
+        <w:gridCol w:w="1701"/>
+        <w:gridCol w:w="1837"/>
+      </w:tblGrid>
+      <w:tr>
+        <w:tc>
+          <w:tcPr>
+            <w:tcW w:w="391" w:type="dxa"/>
+          </w:tcPr>
+          <w:p>
+            <w:pPr>
+              <w:rPr>
+                <w:lang w:val="en-US"/>
+              </w:rPr>
+            </w:pPr>
+            <w:r>
+              <w:rPr>
+                <w:lang w:val="en-US"/>
+              </w:rPr>
+              <w:t>x</w:t>
+            </w:r>
+          </w:p>
+        </w:tc>
+        <w:tc>
+          <w:tcPr>
+            <w:tcW w:w="395" w:type="dxa"/>
+          </w:tcPr>
+          <w:p>
+            <w:pPr>
+              <w:rPr>
+                <w:lang w:val="en-US"/>
+              </w:rPr>
+            </w:pPr>
+            <w:r>
+              <w:rPr>
+                <w:lang w:val="en-US"/>
+              </w:rPr>
+              <w:t>y</w:t>
+            </w:r>
+          </w:p>
+        </w:tc>
+        <w:tc>
+          <w:tcPr>
+            <w:tcW w:w="396" w:type="dxa"/>
+          </w:tcPr>
+          <w:p>
+            <w:pPr>
+              <w:rPr>
+                <w:lang w:val="en-US"/>
+              </w:rPr>
+            </w:pPr>
+            <w:r>
+              <w:rPr>
+                <w:lang w:val="en-US"/>
+              </w:rPr>
+              <w:t>z</w:t>
+            </w:r>
+          </w:p>
+        </w:tc>
+        <w:tc>
+          <w:tcPr>
+            <w:tcW w:w="450" w:type="dxa"/>
+          </w:tcPr>
+          <w:p>
+            <w:pPr>
+              <w:rPr>
+                <w:lang w:val="en-US"/>
+              </w:rPr>
+            </w:pPr>
+            <w:proofErr w:type="gramStart"/>
+            <w:r>
+              <w:rPr>
+                <w:lang w:val="en-US"/>
+              </w:rPr>
+              <w:t>!x</w:t>
+            </w:r>
+            <w:proofErr w:type="gramEnd"/>
+          </w:p>
+        </w:tc>
+        <w:tc>
+          <w:tcPr>
+            <w:tcW w:w="450" w:type="dxa"/>
+          </w:tcPr>
+          <w:p>
+            <w:pPr>
+              <w:rPr>
+                <w:lang w:val="en-US"/>
+              </w:rPr>
+            </w:pPr>
+            <w:proofErr w:type="gramStart"/>
+            <w:r>
+              <w:rPr>
+                <w:lang w:val="en-US"/>
+              </w:rPr>
+              <w:t>!y</w:t>
+            </w:r>
+            <w:proofErr w:type="gramEnd"/>
+          </w:p>
+        </w:tc>
+        <w:tc>
+          <w:tcPr>
+            <w:tcW w:w="1165" w:type="dxa"/>
+          </w:tcPr>
+          <w:p>
+            <w:pPr>
+              <w:rPr>
+                <w:lang w:val="en-US"/>
+              </w:rPr>
+            </w:pPr>
+            <w:proofErr w:type="gramStart"/>
+            <w:r>
+              <w:rPr>
+                <w:lang w:val="en-US"/>
+              </w:rPr>
+              <w:t>!x</w:t>
+            </w:r>
+            <w:proofErr w:type="gramEnd"/>
+            <w:r>
+              <w:rPr>
+                <w:lang w:val="en-US"/>
+              </w:rPr>
+              <w:t xml:space="preserve"> &amp; y</w:t>
+            </w:r>
+          </w:p>
+        </w:tc>
+        <w:tc>
+          <w:tcPr>
+            <w:tcW w:w="992" w:type="dxa"/>
+          </w:tcPr>
+          <w:p>
+            <w:pPr>
+              <w:rPr>
+                <w:lang w:val="en-US"/>
+              </w:rPr>
+            </w:pPr>
+            <w:proofErr w:type="gramStart"/>
+            <w:r>
+              <w:rPr>
+                <w:lang w:val="en-US"/>
+              </w:rPr>
+              <w:t>!y</w:t>
+            </w:r>
+            <w:proofErr w:type="gramEnd"/>
+            <w:r>
+              <w:rPr>
+                <w:lang w:val="en-US"/>
+              </w:rPr>
+              <w:t xml:space="preserve"> &amp; z</w:t>
+            </w:r>
+          </w:p>
+        </w:tc>
+        <w:tc>
+          <w:tcPr>
+            <w:tcW w:w="1134" w:type="dxa"/>
+          </w:tcPr>
+          <w:p>
+            <w:pPr>
+              <w:rPr>
+                <w:lang w:val="en-US"/>
+              </w:rPr>
+            </w:pPr>
+            <w:r>
+              <w:rPr>
+                <w:lang w:val="en-US"/>
+              </w:rPr>
+              <w:t xml:space="preserve">x </w:t>
+            </w:r>
+            <w:proofErr w:type="gramStart"/>
+            <w:r>
+              <w:rPr>
+                <w:lang w:val="en-US"/>
+              </w:rPr>
+              <w:t>&amp; !y</w:t>
+            </w:r>
+            <w:proofErr w:type="gramEnd"/>
+          </w:p>
+        </w:tc>
+        <w:tc>
+          <w:tcPr>
+            <w:tcW w:w="1701" w:type="dxa"/>
+          </w:tcPr>
+          <w:p>
+            <w:pPr>
+              <w:rPr>
+                <w:lang w:val="en-US"/>
+              </w:rPr>
+            </w:pPr>
+            <w:r>
+              <w:rPr>
+                <w:lang w:val="en-US"/>
+              </w:rPr>
+              <w:t xml:space="preserve">x </w:t>
+            </w:r>
+            <w:proofErr w:type="gramStart"/>
+            <w:r>
+              <w:rPr>
+                <w:lang w:val="en-US"/>
+              </w:rPr>
+              <w:t>&amp; !y</w:t>
+            </w:r>
+            <w:proofErr w:type="gramEnd"/>
+            <w:r>
+              <w:rPr>
+                <w:lang w:val="en-US"/>
+              </w:rPr>
+              <w:t xml:space="preserve"> &amp; z</w:t>
+            </w:r>
+          </w:p>
+        </w:tc>
+        <w:tc>
+          <w:tcPr>
+            <w:tcW w:w="1837" w:type="dxa"/>
+          </w:tcPr>
+          <w:p>
+            <w:pPr>
+              <w:rPr>
+                <w:lang w:val="en-US"/>
+              </w:rPr>
+            </w:pPr>
+          </w:p>
+        </w:tc>
+      </w:tr>
+      <w:tr>
+        <w:tc>
+          <w:tcPr>
+            <w:tcW w:w="391" w:type="dxa"/>
+          </w:tcPr>
+          <w:p>
+            <w:pPr>
+              <w:rPr>
+                <w:lang w:val="en-US"/>
+              </w:rPr>
+            </w:pPr>
+            <w:r>
+              <w:rPr>
+                <w:lang w:val="en-US"/>
+              </w:rPr>
+              <w:t>1</w:t>
+            </w:r>
+          </w:p>
+        </w:tc>
+        <w:tc>
+          <w:tcPr>
+            <w:tcW w:w="395" w:type="dxa"/>
+          </w:tcPr>
+          <w:p>
+            <w:pPr>
+              <w:rPr>
+                <w:lang w:val="en-US"/>
+              </w:rPr>
+            </w:pPr>
+            <w:r>
+              <w:rPr>
+                <w:lang w:val="en-US"/>
+              </w:rPr>
+              <w:t>1</w:t>
+            </w:r>
+          </w:p>
+        </w:tc>
+        <w:tc>
+          <w:tcPr>
+            <w:tcW w:w="396" w:type="dxa"/>
+          </w:tcPr>
+          <w:p>
+            <w:pPr>
+              <w:rPr>
+                <w:lang w:val="en-US"/>
+              </w:rPr>
+            </w:pPr>
+            <w:r>
+              <w:rPr>
+                <w:lang w:val="en-US"/>
+              </w:rPr>
+              <w:t>1</w:t>
+            </w:r>
+          </w:p>
+        </w:tc>
+        <w:tc>
+          <w:tcPr>
+            <w:tcW w:w="450" w:type="dxa"/>
+          </w:tcPr>
+          <w:p>
+            <w:pPr>
+              <w:rPr>
+                <w:lang w:val="en-US"/>
+              </w:rPr>
+            </w:pPr>
+            <w:r>
+              <w:rPr>
+                <w:lang w:val="en-US"/>
+              </w:rPr>
+              <w:t>0</w:t>
+            </w:r>
+          </w:p>
+        </w:tc>
+        <w:tc>
+          <w:tcPr>
+            <w:tcW w:w="450" w:type="dxa"/>
+          </w:tcPr>
+          <w:p>
+            <w:pPr>
+              <w:rPr>
+                <w:lang w:val="en-US"/>
+              </w:rPr>
+            </w:pPr>
+            <w:r>
+              <w:rPr>
+                <w:lang w:val="en-US"/>
+              </w:rPr>
+              <w:t>0</w:t>
+            </w:r>
+          </w:p>
+        </w:tc>
+        <w:tc>
+          <w:tcPr>
+            <w:tcW w:w="1165" w:type="dxa"/>
+          </w:tcPr>
+          <w:p>
+            <w:pPr>
+              <w:rPr>
+                <w:lang w:val="en-US"/>
+              </w:rPr>
+            </w:pPr>
+            <w:r>
+              <w:rPr>
+                <w:lang w:val="en-US"/>
+              </w:rPr>
+              <w:t>0</w:t>
+            </w:r>
+          </w:p>
+        </w:tc>
+        <w:tc>
+          <w:tcPr>
+            <w:tcW w:w="992" w:type="dxa"/>
+          </w:tcPr>
+          <w:p>
+            <w:pPr>
+              <w:rPr>
+                <w:lang w:val="en-US"/>
+              </w:rPr>
+            </w:pPr>
+            <w:r>
+              <w:rPr>
+                <w:lang w:val="en-US"/>
+              </w:rPr>
+              <w:t>0</w:t>
+            </w:r>
+          </w:p>
+        </w:tc>
+        <w:tc>
+          <w:tcPr>
+            <w:tcW w:w="1134" w:type="dxa"/>
+          </w:tcPr>
+          <w:p>
+            <w:pPr>
+              <w:rPr>
+                <w:color w:val="FF0000"/>
+                <w:lang w:val="en-US"/>
+              </w:rPr>
+            </w:pPr>
+            <w:r>
+              <w:rPr>
+                <w:color w:val="FF0000"/>
+                <w:lang w:val="en-US"/>
+              </w:rPr>
+              <w:t>0</w:t>
+            </w:r>
+          </w:p>
+        </w:tc>
+        <w:tc>
+          <w:tcPr>
+            <w:tcW w:w="1701" w:type="dxa"/>
+          </w:tcPr>
+          <w:p>
+            <w:pPr>
+              <w:rPr>
+                <w:lang w:val="en-US"/>
+              </w:rPr>
+            </w:pPr>
+            <w:r>
+              <w:rPr>
+                <w:lang w:val="en-US"/>
+              </w:rPr>
+              <w:t>0</w:t>
+            </w:r>
+          </w:p>
+        </w:tc>
+        <w:tc>
+          <w:tcPr>
+            <w:tcW w:w="1837" w:type="dxa"/>
+          </w:tcPr>
+          <w:p>
+            <w:pPr>
+              <w:rPr>
+                <w:lang w:val="en-US"/>
+              </w:rPr>
+            </w:pPr>
+            <w:r>
+              <w:rPr>
+                <w:lang w:val="en-US"/>
+              </w:rPr>
+              <w:t>0</w:t>
+            </w:r>
+          </w:p>
+        </w:tc>
+      </w:tr>
+      <w:tr>
+        <w:tc>
+          <w:tcPr>
+            <w:tcW w:w="391" w:type="dxa"/>
+          </w:tcPr>
+          <w:p>
+            <w:pPr>
+              <w:rPr>
+                <w:lang w:val="en-US"/>
+              </w:rPr>
+            </w:pPr>
+            <w:r>
+              <w:rPr>
+                <w:lang w:val="en-US"/>
+              </w:rPr>
+              <w:t>1</w:t>
+            </w:r>
+          </w:p>
+        </w:tc>
+        <w:tc>
+          <w:tcPr>
+            <w:tcW w:w="395" w:type="dxa"/>
+          </w:tcPr>
+          <w:p>
+            <w:pPr>
+              <w:rPr>
+                <w:lang w:val="en-US"/>
+              </w:rPr>
+            </w:pPr>
+            <w:r>
+              <w:rPr>
+                <w:lang w:val="en-US"/>
+              </w:rPr>
+              <w:t>1</w:t>
+            </w:r>
+          </w:p>
+        </w:tc>
+        <w:tc>
+          <w:tcPr>
+            <w:tcW w:w="396" w:type="dxa"/>
+          </w:tcPr>
+          <w:p>
+            <w:pPr>
+              <w:rPr>
+                <w:lang w:val="en-US"/>
+              </w:rPr>
+            </w:pPr>
+            <w:r>
+              <w:rPr>
+                <w:lang w:val="en-US"/>
+              </w:rPr>
+              <w:t>0</w:t>
+            </w:r>
+          </w:p>
+        </w:tc>
+        <w:tc>
+          <w:tcPr>
+            <w:tcW w:w="450" w:type="dxa"/>
+          </w:tcPr>
+          <w:p>
+            <w:pPr>
+              <w:rPr>
+                <w:lang w:val="en-US"/>
+              </w:rPr>
+            </w:pPr>
+            <w:r>
+              <w:rPr>
+                <w:lang w:val="en-US"/>
+              </w:rPr>
+              <w:t>0</w:t>
+            </w:r>
+          </w:p>
+        </w:tc>
+        <w:tc>
+          <w:tcPr>
+            <w:tcW w:w="450" w:type="dxa"/>
+          </w:tcPr>
+          <w:p>
+            <w:pPr>
+              <w:rPr>
+                <w:lang w:val="en-US"/>
+              </w:rPr>
+            </w:pPr>
+            <w:r>
+              <w:rPr>
+                <w:lang w:val="en-US"/>
+              </w:rPr>
+              <w:t>0</w:t>
+            </w:r>
+          </w:p>
+        </w:tc>
+        <w:tc>
+          <w:tcPr>
+            <w:tcW w:w="1165" w:type="dxa"/>
+          </w:tcPr>
+          <w:p>
+            <w:pPr>
+              <w:rPr>
+                <w:lang w:val="en-US"/>
+              </w:rPr>
+            </w:pPr>
+            <w:r>
+              <w:rPr>
+                <w:lang w:val="en-US"/>
+              </w:rPr>
+              <w:t>0</w:t>
+            </w:r>
+          </w:p>
+        </w:tc>
+        <w:tc>
+          <w:tcPr>
+            <w:tcW w:w="992" w:type="dxa"/>
+          </w:tcPr>
+          <w:p>
+            <w:pPr>
+              <w:rPr>
+                <w:lang w:val="en-US"/>
+              </w:rPr>
+            </w:pPr>
+            <w:r>
+              <w:rPr>
+                <w:lang w:val="en-US"/>
+              </w:rPr>
+              <w:t>0</w:t>
+            </w:r>
+          </w:p>
+        </w:tc>
+        <w:tc>
+          <w:tcPr>
+            <w:tcW w:w="1134" w:type="dxa"/>
+          </w:tcPr>
+          <w:p>
+            <w:pPr>
+              <w:rPr>
+                <w:color w:val="FF0000"/>
+                <w:lang w:val="en-US"/>
+              </w:rPr>
+            </w:pPr>
+            <w:r>
+              <w:rPr>
+                <w:color w:val="FF0000"/>
+                <w:lang w:val="en-US"/>
+              </w:rPr>
+              <w:t>0</w:t>
+            </w:r>
+          </w:p>
+        </w:tc>
+        <w:tc>
+          <w:tcPr>
+            <w:tcW w:w="1701" w:type="dxa"/>
+          </w:tcPr>
+          <w:p>
+            <w:pPr>
+              <w:rPr>
+                <w:lang w:val="en-US"/>
+              </w:rPr>
+            </w:pPr>
+            <w:r>
+              <w:rPr>
+                <w:lang w:val="en-US"/>
+              </w:rPr>
+              <w:t>0</w:t>
+            </w:r>
+          </w:p>
+        </w:tc>
+        <w:tc>
+          <w:tcPr>
+            <w:tcW w:w="1837" w:type="dxa"/>
+          </w:tcPr>
+          <w:p>
+            <w:pPr>
+              <w:rPr>
+                <w:lang w:val="en-US"/>
+              </w:rPr>
+            </w:pPr>
+            <w:r>
+              <w:rPr>
+                <w:lang w:val="en-US"/>
+              </w:rPr>
+              <w:t>0</w:t>
+            </w:r>
+          </w:p>
+        </w:tc>
+      </w:tr>
+      <w:tr>
+        <w:tc>
+          <w:tcPr>
+            <w:tcW w:w="391" w:type="dxa"/>
+          </w:tcPr>
+          <w:p>
+            <w:pPr>
+              <w:rPr>
+                <w:lang w:val="en-US"/>
+              </w:rPr>
+            </w:pPr>
+            <w:r>
+              <w:rPr>
+                <w:lang w:val="en-US"/>
+              </w:rPr>
+              <w:t>1</w:t>
+            </w:r>
+          </w:p>
+        </w:tc>
+        <w:tc>
+          <w:tcPr>
+            <w:tcW w:w="395" w:type="dxa"/>
+          </w:tcPr>
+          <w:p>
+            <w:pPr>
+              <w:rPr>
+                <w:lang w:val="en-US"/>
+              </w:rPr>
+            </w:pPr>
+            <w:r>
+              <w:rPr>
+                <w:lang w:val="en-US"/>
+              </w:rPr>
+              <w:t>0</w:t>
+            </w:r>
+          </w:p>
+        </w:tc>
+        <w:tc>
+          <w:tcPr>
+            <w:tcW w:w="396" w:type="dxa"/>
+          </w:tcPr>
+          <w:p>
+            <w:pPr>
+              <w:rPr>
+                <w:lang w:val="en-US"/>
+              </w:rPr>
+            </w:pPr>
+            <w:r>
+              <w:rPr>
+                <w:lang w:val="en-US"/>
+              </w:rPr>
+              <w:t>1</w:t>
+            </w:r>
+          </w:p>
+        </w:tc>
+        <w:tc>
+          <w:tcPr>
+            <w:tcW w:w="450" w:type="dxa"/>
+          </w:tcPr>
+          <w:p>
+            <w:pPr>
+              <w:rPr>
+                <w:lang w:val="en-US"/>
+              </w:rPr>
+            </w:pPr>
+            <w:r>
+              <w:rPr>
+                <w:lang w:val="en-US"/>
+              </w:rPr>
+              <w:t>0</w:t>
+            </w:r>
+          </w:p>
+        </w:tc>
+        <w:tc>
+          <w:tcPr>
+            <w:tcW w:w="450" w:type="dxa"/>
+          </w:tcPr>
+          <w:p>
+            <w:pPr>
+              <w:rPr>
+                <w:lang w:val="en-US"/>
+              </w:rPr>
+            </w:pPr>
+            <w:r>
+              <w:rPr>
+                <w:lang w:val="en-US"/>
+              </w:rPr>
+              <w:t>1</w:t>
+            </w:r>
+          </w:p>
+        </w:tc>
+        <w:tc>
+          <w:tcPr>
+            <w:tcW w:w="1165" w:type="dxa"/>
+          </w:tcPr>
+          <w:p>
+            <w:pPr>
+              <w:rPr>
+                <w:lang w:val="en-US"/>
+              </w:rPr>
+            </w:pPr>
+            <w:r>
+              <w:rPr>
+                <w:lang w:val="en-US"/>
+              </w:rPr>
+              <w:t>0</w:t>
+            </w:r>
+          </w:p>
+        </w:tc>
+        <w:tc>
+          <w:tcPr>
+            <w:tcW w:w="992" w:type="dxa"/>
+          </w:tcPr>
+          <w:p>
+            <w:pPr>
+              <w:rPr>
+                <w:lang w:val="en-US"/>
+              </w:rPr>
+            </w:pPr>
+            <w:r>
+              <w:rPr>
+                <w:lang w:val="en-US"/>
+              </w:rPr>
+              <w:t>1</w:t>
+            </w:r>
+          </w:p>
+        </w:tc>
+        <w:tc>
+          <w:tcPr>
+            <w:tcW w:w="1134" w:type="dxa"/>
+          </w:tcPr>
+          <w:p>
+            <w:pPr>
+              <w:rPr>
+                <w:color w:val="FF0000"/>
+                <w:lang w:val="en-US"/>
+              </w:rPr>
+            </w:pPr>
+            <w:r>
+              <w:rPr>
+                <w:color w:val="FF0000"/>
+                <w:lang w:val="en-US"/>
+              </w:rPr>
+              <w:t>1</w:t>
+            </w:r>
+          </w:p>
+        </w:tc>
+        <w:tc>
+          <w:tcPr>
+            <w:tcW w:w="1701" w:type="dxa"/>
+          </w:tcPr>
+          <w:p>
+            <w:pPr>
+              <w:rPr>
+                <w:lang w:val="en-US"/>
+              </w:rPr>
+            </w:pPr>
+            <w:r>
+              <w:rPr>
+                <w:lang w:val="en-US"/>
+              </w:rPr>
+              <w:t>1</w:t>
+            </w:r>
+          </w:p>
+        </w:tc>
+        <w:tc>
+          <w:tcPr>
+            <w:tcW w:w="1837" w:type="dxa"/>
+          </w:tcPr>
+          <w:p>
+            <w:pPr>
+              <w:rPr>
+                <w:lang w:val="en-US"/>
+              </w:rPr>
+            </w:pPr>
+            <w:r>
+              <w:rPr>
+                <w:lang w:val="en-US"/>
+              </w:rPr>
+              <w:t>1</w:t>
+            </w:r>
+          </w:p>
+        </w:tc>
+      </w:tr>
+      <w:tr>
+        <w:tc>
+          <w:tcPr>
+            <w:tcW w:w="391" w:type="dxa"/>
+          </w:tcPr>
+          <w:p>
+            <w:pPr>
+              <w:rPr>
+                <w:lang w:val="en-US"/>
+              </w:rPr>
+            </w:pPr>
+            <w:r>
+              <w:rPr>
+                <w:lang w:val="en-US"/>
+              </w:rPr>
+              <w:t>1</w:t>
+            </w:r>
+          </w:p>
+        </w:tc>
+        <w:tc>
+          <w:tcPr>
+            <w:tcW w:w="395" w:type="dxa"/>
+          </w:tcPr>
+          <w:p>
+            <w:pPr>
+              <w:rPr>
+                <w:lang w:val="en-US"/>
+              </w:rPr>
+            </w:pPr>
+            <w:r>
+              <w:rPr>
+                <w:lang w:val="en-US"/>
+              </w:rPr>
+              <w:t>0</w:t>
+            </w:r>
+          </w:p>
+        </w:tc>
+        <w:tc>
+          <w:tcPr>
+            <w:tcW w:w="396" w:type="dxa"/>
+          </w:tcPr>
+          <w:p>
+            <w:pPr>
+              <w:rPr>
+                <w:lang w:val="en-US"/>
+              </w:rPr>
+            </w:pPr>
+            <w:r>
+              <w:rPr>
+                <w:lang w:val="en-US"/>
+              </w:rPr>
+              <w:t>0</w:t>
+            </w:r>
+          </w:p>
+        </w:tc>
+        <w:tc>
+          <w:tcPr>
+            <w:tcW w:w="450" w:type="dxa"/>
+          </w:tcPr>
+          <w:p>
+            <w:pPr>
+              <w:rPr>
+                <w:lang w:val="en-US"/>
+              </w:rPr>
+            </w:pPr>
+            <w:r>
+              <w:rPr>
+                <w:lang w:val="en-US"/>
+              </w:rPr>
+              <w:t>0</w:t>
+            </w:r>
+          </w:p>
+        </w:tc>
+        <w:tc>
+          <w:tcPr>
+            <w:tcW w:w="450" w:type="dxa"/>
+          </w:tcPr>
+          <w:p>
+            <w:pPr>
+              <w:rPr>
+                <w:lang w:val="en-US"/>
+              </w:rPr>
+            </w:pPr>
+            <w:r>
+              <w:rPr>
+                <w:lang w:val="en-US"/>
+              </w:rPr>
+              <w:t>1</w:t>
+            </w:r>
+          </w:p>
+        </w:tc>
+        <w:tc>
+          <w:tcPr>
+            <w:tcW w:w="1165" w:type="dxa"/>
+          </w:tcPr>
+          <w:p>
+            <w:pPr>
+              <w:rPr>
+                <w:lang w:val="en-US"/>
+              </w:rPr>
+            </w:pPr>
+            <w:r>
+              <w:rPr>
+                <w:lang w:val="en-US"/>
+              </w:rPr>
+              <w:t>0</w:t>
+            </w:r>
+          </w:p>
+        </w:tc>
+        <w:tc>
+          <w:tcPr>
+            <w:tcW w:w="992" w:type="dxa"/>
+          </w:tcPr>
+          <w:p>
+            <w:pPr>
+              <w:rPr>
+                <w:lang w:val="en-US"/>
+              </w:rPr>
+            </w:pPr>
+            <w:r>
+              <w:rPr>
+                <w:lang w:val="en-US"/>
+              </w:rPr>
+              <w:t>0</w:t>
+            </w:r>
+          </w:p>
+        </w:tc>
+        <w:tc>
+          <w:tcPr>
+            <w:tcW w:w="1134" w:type="dxa"/>
+          </w:tcPr>
+          <w:p>
+            <w:pPr>
+              <w:rPr>
+                <w:color w:val="FF0000"/>
+                <w:lang w:val="en-US"/>
+              </w:rPr>
+            </w:pPr>
+            <w:r>
+              <w:rPr>
+                <w:color w:val="FF0000"/>
+                <w:lang w:val="en-US"/>
+              </w:rPr>
+              <w:t>1</w:t>
+            </w:r>
+          </w:p>
+        </w:tc>
+        <w:tc>
+          <w:tcPr>
+            <w:tcW w:w="1701" w:type="dxa"/>
+          </w:tcPr>
+          <w:p>
+            <w:pPr>
+              <w:rPr>
+                <w:lang w:val="en-US"/>
+              </w:rPr>
+            </w:pPr>
+            <w:r>
+              <w:rPr>
+                <w:lang w:val="en-US"/>
+              </w:rPr>
+              <w:t>0</w:t>
+            </w:r>
+          </w:p>
+        </w:tc>
+        <w:tc>
+          <w:tcPr>
+            <w:tcW w:w="1837" w:type="dxa"/>
+          </w:tcPr>
+          <w:p>
+            <w:pPr>
+              <w:rPr>
+                <w:lang w:val="en-US"/>
+              </w:rPr>
+            </w:pPr>
+            <w:r>
+              <w:rPr>
+                <w:lang w:val="en-US"/>
+              </w:rPr>
+              <w:t>0</w:t>
+            </w:r>
+          </w:p>
+        </w:tc>
+      </w:tr>
+      <w:tr>
+        <w:tc>
+          <w:tcPr>
+            <w:tcW w:w="391" w:type="dxa"/>
+          </w:tcPr>
+          <w:p>
+            <w:pPr>
+              <w:rPr>
+                <w:lang w:val="en-US"/>
+              </w:rPr>
+            </w:pPr>
+            <w:r>
+              <w:rPr>
+                <w:lang w:val="en-US"/>
+              </w:rPr>
+              <w:t>0</w:t>
+            </w:r>
+          </w:p>
+        </w:tc>
+        <w:tc>
+          <w:tcPr>
+            <w:tcW w:w="395" w:type="dxa"/>
+          </w:tcPr>
+          <w:p>
+            <w:pPr>
+              <w:rPr>
+                <w:lang w:val="en-US"/>
+              </w:rPr>
+            </w:pPr>
+            <w:r>
+              <w:rPr>
+                <w:lang w:val="en-US"/>
+              </w:rPr>
+              <w:t>1</w:t>
+            </w:r>
+          </w:p>
+        </w:tc>
+        <w:tc>
+          <w:tcPr>
+            <w:tcW w:w="396" w:type="dxa"/>
+          </w:tcPr>
+          <w:p>
+            <w:pPr>
+              <w:rPr>
+                <w:lang w:val="en-US"/>
+              </w:rPr>
+            </w:pPr>
+            <w:r>
+              <w:rPr>
+                <w:lang w:val="en-US"/>
+              </w:rPr>
+              <w:t>1</w:t>
+            </w:r>
+          </w:p>
+        </w:tc>
+        <w:tc>
+          <w:tcPr>
+            <w:tcW w:w="450" w:type="dxa"/>
+          </w:tcPr>
+          <w:p>
+            <w:pPr>
+              <w:rPr>
+                <w:lang w:val="en-US"/>
+              </w:rPr>
+            </w:pPr>
+            <w:r>
+              <w:rPr>
+                <w:lang w:val="en-US"/>
+              </w:rPr>
+              <w:t>1</w:t>
+            </w:r>
+          </w:p>
+        </w:tc>
+        <w:tc>
+          <w:tcPr>
+            <w:tcW w:w="450" w:type="dxa"/>
+          </w:tcPr>
+          <w:p>
+            <w:pPr>
+              <w:rPr>
+                <w:lang w:val="en-US"/>
+              </w:rPr>
+            </w:pPr>
+            <w:r>
+              <w:rPr>
+                <w:lang w:val="en-US"/>
+              </w:rPr>
+              <w:t>0</w:t>
+            </w:r>
+          </w:p>
+        </w:tc>
+        <w:tc>
+          <w:tcPr>
+            <w:tcW w:w="1165" w:type="dxa"/>
+          </w:tcPr>
+          <w:p>
+            <w:pPr>
+              <w:rPr>
+                <w:lang w:val="en-US"/>
+              </w:rPr>
+            </w:pPr>
+            <w:r>
+              <w:rPr>
+                <w:lang w:val="en-US"/>
+              </w:rPr>
+              <w:t>1</w:t>
+            </w:r>
+          </w:p>
+        </w:tc>
+        <w:tc>
+          <w:tcPr>
+            <w:tcW w:w="992" w:type="dxa"/>
+          </w:tcPr>
+          <w:p>
+            <w:pPr>
+              <w:rPr>
+                <w:lang w:val="en-US"/>
+              </w:rPr>
+            </w:pPr>
+            <w:r>
+              <w:rPr>
+                <w:lang w:val="en-US"/>
+              </w:rPr>
+              <w:t>0</w:t>
+            </w:r>
+          </w:p>
+        </w:tc>
+        <w:tc>
+          <w:tcPr>
+            <w:tcW w:w="1134" w:type="dxa"/>
+          </w:tcPr>
+          <w:p>
+            <w:pPr>
+              <w:rPr>
+                <w:color w:val="FF0000"/>
+                <w:lang w:val="en-US"/>
+              </w:rPr>
+            </w:pPr>
+            <w:r>
+              <w:rPr>
+                <w:color w:val="FF0000"/>
+                <w:lang w:val="en-US"/>
+              </w:rPr>
+              <w:t>0</w:t>
+            </w:r>
+          </w:p>
+        </w:tc>
+        <w:tc>
+          <w:tcPr>
+            <w:tcW w:w="1701" w:type="dxa"/>
+          </w:tcPr>
+          <w:p>
+            <w:pPr>
+              <w:rPr>
+                <w:lang w:val="en-US"/>
+              </w:rPr>
+            </w:pPr>
+            <w:r>
+              <w:rPr>
+                <w:lang w:val="en-US"/>
+              </w:rPr>
+              <w:t>0</w:t>
+            </w:r>
+          </w:p>
+        </w:tc>
+        <w:tc>
+          <w:tcPr>
+            <w:tcW w:w="1837" w:type="dxa"/>
+          </w:tcPr>
+          <w:p>
+            <w:pPr>
+              <w:rPr>
+                <w:lang w:val="en-US"/>
+              </w:rPr>
+            </w:pPr>
+            <w:r>
+              <w:rPr>
+                <w:lang w:val="en-US"/>
+              </w:rPr>
+              <w:t>1</w:t>
+            </w:r>
+          </w:p>
+        </w:tc>
+      </w:tr>
+      <w:tr>
+        <w:tc>
+          <w:tcPr>
+            <w:tcW w:w="391" w:type="dxa"/>
+          </w:tcPr>
+          <w:p>
+            <w:pPr>
+              <w:rPr>
+                <w:lang w:val="en-US"/>
+              </w:rPr>
+            </w:pPr>
+            <w:r>
+              <w:rPr>
+                <w:lang w:val="en-US"/>
+              </w:rPr>
+              <w:t>0</w:t>
+            </w:r>
+          </w:p>
+        </w:tc>
+        <w:tc>
+          <w:tcPr>
+            <w:tcW w:w="395" w:type="dxa"/>
+          </w:tcPr>
+          <w:p>
+            <w:pPr>
+              <w:rPr>
+                <w:lang w:val="en-US"/>
+              </w:rPr>
+            </w:pPr>
+            <w:r>
+              <w:rPr>
+                <w:lang w:val="en-US"/>
+              </w:rPr>
+              <w:t>1</w:t>
+            </w:r>
+          </w:p>
+        </w:tc>
+        <w:tc>
+          <w:tcPr>
+            <w:tcW w:w="396" w:type="dxa"/>
+          </w:tcPr>
+          <w:p>
+            <w:pPr>
+              <w:rPr>
+                <w:lang w:val="en-US"/>
+              </w:rPr>
+            </w:pPr>
+            <w:r>
+              <w:rPr>
+                <w:lang w:val="en-US"/>
+              </w:rPr>
+              <w:t>0</w:t>
+            </w:r>
+          </w:p>
+        </w:tc>
+        <w:tc>
+          <w:tcPr>
+            <w:tcW w:w="450" w:type="dxa"/>
+          </w:tcPr>
+          <w:p>
+            <w:pPr>
+              <w:rPr>
+                <w:lang w:val="en-US"/>
+              </w:rPr>
+            </w:pPr>
+            <w:r>
+              <w:rPr>
+                <w:lang w:val="en-US"/>
+              </w:rPr>
+              <w:t>1</w:t>
+            </w:r>
+          </w:p>
+        </w:tc>
+        <w:tc>
+          <w:tcPr>
+            <w:tcW w:w="450" w:type="dxa"/>
+          </w:tcPr>
+          <w:p>
+            <w:pPr>
+              <w:rPr>
+                <w:lang w:val="en-US"/>
+              </w:rPr>
+            </w:pPr>
+            <w:r>
+              <w:rPr>
+                <w:lang w:val="en-US"/>
+              </w:rPr>
+              <w:t>0</w:t>
+            </w:r>
+          </w:p>
+        </w:tc>
+        <w:tc>
+          <w:tcPr>
+            <w:tcW w:w="1165" w:type="dxa"/>
+          </w:tcPr>
+          <w:p>
+            <w:pPr>
+              <w:rPr>
+                <w:lang w:val="en-US"/>
+              </w:rPr>
+            </w:pPr>
+            <w:r>
+              <w:rPr>
+                <w:lang w:val="en-US"/>
+              </w:rPr>
+              <w:t>1</w:t>
+            </w:r>
+          </w:p>
+        </w:tc>
+        <w:tc>
+          <w:tcPr>
+            <w:tcW w:w="992" w:type="dxa"/>
+          </w:tcPr>
+          <w:p>
+            <w:pPr>
+              <w:rPr>
+                <w:lang w:val="en-US"/>
+              </w:rPr>
+            </w:pPr>
+            <w:r>
+              <w:rPr>
+                <w:lang w:val="en-US"/>
+              </w:rPr>
+              <w:t>0</w:t>
+            </w:r>
+          </w:p>
+        </w:tc>
+        <w:tc>
+          <w:tcPr>
+            <w:tcW w:w="1134" w:type="dxa"/>
+          </w:tcPr>
+          <w:p>
+            <w:pPr>
+              <w:rPr>
+                <w:color w:val="FF0000"/>
+                <w:lang w:val="en-US"/>
+              </w:rPr>
+            </w:pPr>
+            <w:r>
+              <w:rPr>
+                <w:color w:val="FF0000"/>
+                <w:lang w:val="en-US"/>
+              </w:rPr>
+              <w:t>0</w:t>
+            </w:r>
+          </w:p>
+        </w:tc>
+        <w:tc>
+          <w:tcPr>
+            <w:tcW w:w="1701" w:type="dxa"/>
+          </w:tcPr>
+          <w:p>
+            <w:pPr>
+              <w:rPr>
+                <w:lang w:val="en-US"/>
+              </w:rPr>
+            </w:pPr>
+            <w:r>
+              <w:rPr>
+                <w:lang w:val="en-US"/>
+              </w:rPr>
+              <w:t>0</w:t>
+            </w:r>
+          </w:p>
+        </w:tc>
+        <w:tc>
+          <w:tcPr>
+            <w:tcW w:w="1837" w:type="dxa"/>
+          </w:tcPr>
+          <w:p>
+            <w:pPr>
+              <w:rPr>
+                <w:lang w:val="en-US"/>
+              </w:rPr>
+            </w:pPr>
+            <w:r>
+              <w:rPr>
+                <w:lang w:val="en-US"/>
+              </w:rPr>
+              <w:t>1</w:t>
+            </w:r>
+          </w:p>
+        </w:tc>
+      </w:tr>
+      <w:tr>
+        <w:tc>
+          <w:tcPr>
+            <w:tcW w:w="391" w:type="dxa"/>
+          </w:tcPr>
+          <w:p>
+            <w:pPr>
+              <w:rPr>
+                <w:lang w:val="en-US"/>
+              </w:rPr>
+            </w:pPr>
+            <w:r>
+              <w:rPr>
+                <w:lang w:val="en-US"/>
+              </w:rPr>
+              <w:t>0</w:t>
+            </w:r>
+          </w:p>
+        </w:tc>
+        <w:tc>
+          <w:tcPr>
+            <w:tcW w:w="395" w:type="dxa"/>
+          </w:tcPr>
+          <w:p>
+            <w:pPr>
+              <w:rPr>
+                <w:lang w:val="en-US"/>
+              </w:rPr>
+            </w:pPr>
+            <w:r>
+              <w:rPr>
+                <w:lang w:val="en-US"/>
+              </w:rPr>
+              <w:t>0</w:t>
+            </w:r>
+          </w:p>
+        </w:tc>
+        <w:tc>
+          <w:tcPr>
+            <w:tcW w:w="396" w:type="dxa"/>
+          </w:tcPr>
+          <w:p>
+            <w:pPr>
+              <w:rPr>
+                <w:lang w:val="en-US"/>
+              </w:rPr>
+            </w:pPr>
+            <w:r>
+              <w:rPr>
+                <w:lang w:val="en-US"/>
+              </w:rPr>
+              <w:t>1</w:t>
+            </w:r>
+          </w:p>
+        </w:tc>
+        <w:tc>
+          <w:tcPr>
+            <w:tcW w:w="450" w:type="dxa"/>
+          </w:tcPr>
+          <w:p>
+            <w:pPr>
+              <w:rPr>
+                <w:lang w:val="en-US"/>
+              </w:rPr>
+            </w:pPr>
+            <w:r>
+              <w:rPr>
+                <w:lang w:val="en-US"/>
+              </w:rPr>
+              <w:t>1</w:t>
+            </w:r>
+          </w:p>
+        </w:tc>
+        <w:tc>
+          <w:tcPr>
+            <w:tcW w:w="450" w:type="dxa"/>
+          </w:tcPr>
+          <w:p>
+            <w:pPr>
+              <w:rPr>
+                <w:lang w:val="en-US"/>
+              </w:rPr>
+            </w:pPr>
+            <w:r>
+              <w:rPr>
+                <w:lang w:val="en-US"/>
+              </w:rPr>
+              <w:t>1</w:t>
+            </w:r>
+          </w:p>
+        </w:tc>
+        <w:tc>
+          <w:tcPr>
+            <w:tcW w:w="1165" w:type="dxa"/>
+          </w:tcPr>
+          <w:p>
+            <w:pPr>
+              <w:rPr>
+                <w:lang w:val="en-US"/>
+              </w:rPr>
+            </w:pPr>
+            <w:r>
+              <w:rPr>
+                <w:lang w:val="en-US"/>
+              </w:rPr>
+              <w:t>0</w:t>
+            </w:r>
+          </w:p>
+        </w:tc>
+        <w:tc>
+          <w:tcPr>
+            <w:tcW w:w="992" w:type="dxa"/>
+          </w:tcPr>
+          <w:p>
+            <w:pPr>
+              <w:rPr>
+                <w:lang w:val="en-US"/>
+              </w:rPr>
+            </w:pPr>
+            <w:r>
+              <w:rPr>
+                <w:lang w:val="en-US"/>
+              </w:rPr>
+              <w:t>1</w:t>
+            </w:r>
+          </w:p>
+        </w:tc>
+        <w:tc>
+          <w:tcPr>
+            <w:tcW w:w="1134" w:type="dxa"/>
+          </w:tcPr>
+          <w:p>
+            <w:pPr>
+              <w:rPr>
+                <w:color w:val="FF0000"/>
+                <w:lang w:val="en-US"/>
+              </w:rPr>
+            </w:pPr>
+            <w:r>
+              <w:rPr>
+                <w:color w:val="FF0000"/>
+                <w:lang w:val="en-US"/>
+              </w:rPr>
+              <w:t>0</w:t>
+            </w:r>
+          </w:p>
+        </w:tc>
+        <w:tc>
+          <w:tcPr>
+            <w:tcW w:w="1701" w:type="dxa"/>
+          </w:tcPr>
+          <w:p>
+            <w:pPr>
+              <w:rPr>
+                <w:lang w:val="en-US"/>
+              </w:rPr>
+            </w:pPr>
+            <w:r>
+              <w:rPr>
+                <w:lang w:val="en-US"/>
+              </w:rPr>
+              <w:t>0</w:t>
+            </w:r>
+          </w:p>
+        </w:tc>
+        <w:tc>
+          <w:tcPr>
+            <w:tcW w:w="1837" w:type="dxa"/>
+          </w:tcPr>
+          <w:p>
+            <w:pPr>
+              <w:rPr>
+                <w:lang w:val="en-US"/>
+              </w:rPr>
+            </w:pPr>
+            <w:r>
+              <w:rPr>
+                <w:lang w:val="en-US"/>
+              </w:rPr>
+              <w:t>1</w:t>
+            </w:r>
+          </w:p>
+        </w:tc>
+      </w:tr>
+      <w:tr>
+        <w:tc>
+          <w:tcPr>
+            <w:tcW w:w="391" w:type="dxa"/>
+          </w:tcPr>
+          <w:p>
+            <w:pPr>
+              <w:rPr>
+                <w:lang w:val="en-US"/>
+              </w:rPr>
+            </w:pPr>
+            <w:r>
+              <w:rPr>
+                <w:lang w:val="en-US"/>
+              </w:rPr>
+              <w:t>0</w:t>
+            </w:r>
+          </w:p>
+        </w:tc>
+        <w:tc>
+          <w:tcPr>
+            <w:tcW w:w="395" w:type="dxa"/>
+          </w:tcPr>
+          <w:p>
+            <w:pPr>
+              <w:rPr>
+                <w:lang w:val="en-US"/>
+              </w:rPr>
+            </w:pPr>
+            <w:r>
+              <w:rPr>
+                <w:lang w:val="en-US"/>
+              </w:rPr>
+              <w:t>0</w:t>
+            </w:r>
+          </w:p>
+        </w:tc>
+        <w:tc>
+          <w:tcPr>
+            <w:tcW w:w="396" w:type="dxa"/>
+          </w:tcPr>
+          <w:p>
+            <w:pPr>
+              <w:rPr>
+                <w:lang w:val="en-US"/>
+              </w:rPr>
+            </w:pPr>
+            <w:r>
+              <w:rPr>
+                <w:lang w:val="en-US"/>
+              </w:rPr>
+              <w:t>0</w:t>
+            </w:r>
+          </w:p>
+        </w:tc>
+        <w:tc>
+          <w:tcPr>
+            <w:tcW w:w="450" w:type="dxa"/>
+          </w:tcPr>
+          <w:p>
+            <w:pPr>
+              <w:rPr>
+                <w:lang w:val="en-US"/>
+              </w:rPr>
+            </w:pPr>
+            <w:r>
+              <w:rPr>
+                <w:lang w:val="en-US"/>
+              </w:rPr>
+              <w:t>1</w:t>
+            </w:r>
+          </w:p>
+        </w:tc>
+        <w:tc>
+          <w:tcPr>
+            <w:tcW w:w="450" w:type="dxa"/>
+          </w:tcPr>
+          <w:p>
+            <w:pPr>
+              <w:rPr>
+                <w:lang w:val="en-US"/>
+              </w:rPr>
+            </w:pPr>
+            <w:r>
+              <w:rPr>
+                <w:lang w:val="en-US"/>
+              </w:rPr>
+              <w:t>1</w:t>
+            </w:r>
+          </w:p>
+        </w:tc>
+        <w:tc>
+          <w:tcPr>
+            <w:tcW w:w="1165" w:type="dxa"/>
+          </w:tcPr>
+          <w:p>
+            <w:pPr>
+              <w:rPr>
+                <w:lang w:val="en-US"/>
+              </w:rPr>
+            </w:pPr>
+            <w:r>
+              <w:rPr>
+                <w:lang w:val="en-US"/>
+              </w:rPr>
+              <w:t>0</w:t>
+            </w:r>
+          </w:p>
+        </w:tc>
+        <w:tc>
+          <w:tcPr>
+            <w:tcW w:w="992" w:type="dxa"/>
+          </w:tcPr>
+          <w:p>
+            <w:pPr>
+              <w:rPr>
+                <w:lang w:val="en-US"/>
+              </w:rPr>
+            </w:pPr>
+            <w:r>
+              <w:rPr>
+                <w:lang w:val="en-US"/>
+              </w:rPr>
+              <w:t>0</w:t>
+            </w:r>
+          </w:p>
+        </w:tc>
+        <w:tc>
+          <w:tcPr>
+            <w:tcW w:w="1134" w:type="dxa"/>
+          </w:tcPr>
+          <w:p>
+            <w:pPr>
+              <w:rPr>
+                <w:color w:val="FF0000"/>
+                <w:lang w:val="en-US"/>
+              </w:rPr>
+            </w:pPr>
+            <w:r>
+              <w:rPr>
+                <w:color w:val="FF0000"/>
+                <w:lang w:val="en-US"/>
+              </w:rPr>
+              <w:t>0</w:t>
+            </w:r>
+          </w:p>
+        </w:tc>
+        <w:tc>
+          <w:tcPr>
+            <w:tcW w:w="1701" w:type="dxa"/>
+          </w:tcPr>
+          <w:p>
+            <w:pPr>
+              <w:rPr>
+                <w:lang w:val="en-US"/>
+              </w:rPr>
+            </w:pPr>
+            <w:r>
+              <w:rPr>
+                <w:lang w:val="en-US"/>
+              </w:rPr>
+              <w:t>0</w:t>
+            </w:r>
+          </w:p>
+        </w:tc>
+        <w:tc>
+          <w:tcPr>
+            <w:tcW w:w="1837" w:type="dxa"/>
+          </w:tcPr>
+          <w:p>
+            <w:pPr>
+              <w:rPr>
+                <w:lang w:val="en-US"/>
+              </w:rPr>
+            </w:pPr>
+            <w:r>
+              <w:rPr>
+                <w:lang w:val="en-US"/>
+              </w:rPr>
+              <w:t>0</w:t>
+            </w:r>
+          </w:p>
+        </w:tc>
+      </w:tr>
+    </w:tbl>
+    <w:p>
       <w:pPr>
         <w:rPr>
           <w:lang w:val="en-US"/>
@@ -1974,6 +7110,13 @@
         </w:rPr>
       </w:pPr>
     </w:p>
+    <w:p>
+      <w:r>
+        <w:lastRenderedPageBreak/>
+        <w:t>№4</w:t>
+      </w:r>
+    </w:p>
+    <w:p/>
     <w:sectPr>
       <w:pgSz w:w="11906" w:h="16838"/>
       <w:pgMar w:top="1134" w:right="850" w:bottom="1134" w:left="1701" w:header="851" w:footer="992" w:gutter="0"/>
